--- a/data analysis report.docx
+++ b/data analysis report.docx
@@ -13,7 +13,1216 @@
         <w:rPr>
           <w:rFonts w:ascii="Times New Roman" w:hAnsi="Times New Roman" w:cs="Times New Roman"/>
         </w:rPr>
-        <w:t xml:space="preserve">I have finalized my work on </w:t>
+        <w:t>I have completed the analysis of the Users, Transactions and Products datasets in order to get insights about Fetch’s user base and transaction patterns.</w:t>
+      </w:r>
+      <w:r>
+        <w:rPr>
+          <w:rFonts w:ascii="Times New Roman" w:hAnsi="Times New Roman" w:cs="Times New Roman"/>
+        </w:rPr>
+        <w:t xml:space="preserve"> </w:t>
+      </w:r>
+      <w:r>
+        <w:rPr>
+          <w:rFonts w:ascii="Times New Roman" w:hAnsi="Times New Roman" w:cs="Times New Roman"/>
+        </w:rPr>
+        <w:t>The Users</w:t>
+      </w:r>
+      <w:r>
+        <w:rPr>
+          <w:rFonts w:ascii="Times New Roman" w:hAnsi="Times New Roman" w:cs="Times New Roman"/>
+        </w:rPr>
+        <w:t>,</w:t>
+      </w:r>
+      <w:r>
+        <w:rPr>
+          <w:rFonts w:ascii="Times New Roman" w:hAnsi="Times New Roman" w:cs="Times New Roman"/>
+        </w:rPr>
+        <w:t xml:space="preserve"> Transactions and Products data sets have undergone an initial assessment to reveal information about Fetch user statistics and transaction performance. The data quality problems and significant SQL query results lead to actionable steps for this analysis improvement.</w:t>
+      </w:r>
+    </w:p>
+    <w:p>
+      <w:pPr>
+        <w:jc w:val="both"/>
+        <w:rPr>
+          <w:rFonts w:ascii="Times New Roman" w:hAnsi="Times New Roman" w:cs="Times New Roman"/>
+          <w:b/>
+          <w:bCs/>
+        </w:rPr>
+      </w:pPr>
+      <w:r>
+        <w:rPr>
+          <w:rFonts w:ascii="Times New Roman" w:hAnsi="Times New Roman" w:cs="Times New Roman"/>
+          <w:b/>
+          <w:bCs/>
+        </w:rPr>
+        <w:t>Data Quality Issues</w:t>
+      </w:r>
+    </w:p>
+    <w:p>
+      <w:pPr>
+        <w:jc w:val="both"/>
+        <w:rPr>
+          <w:rFonts w:ascii="Times New Roman" w:hAnsi="Times New Roman" w:cs="Times New Roman"/>
+        </w:rPr>
+      </w:pPr>
+      <w:r>
+        <w:rPr>
+          <w:rFonts w:ascii="Times New Roman" w:hAnsi="Times New Roman" w:cs="Times New Roman"/>
+        </w:rPr>
+        <w:t>Multiple data quality problems affect</w:t>
+      </w:r>
+      <w:r>
+        <w:rPr>
+          <w:rFonts w:ascii="Times New Roman" w:hAnsi="Times New Roman" w:cs="Times New Roman"/>
+        </w:rPr>
+        <w:t xml:space="preserve"> how the datasets can be used for data analysis. Here’s a detailed breakdown:</w:t>
+      </w:r>
+    </w:p>
+    <w:p>
+      <w:pPr>
+        <w:pStyle w:val="ListParagraph"/>
+        <w:numPr>
+          <w:ilvl w:val="0"/>
+          <w:numId w:val="12"/>
+        </w:numPr>
+        <w:jc w:val="both"/>
+        <w:rPr>
+          <w:rFonts w:ascii="Times New Roman" w:hAnsi="Times New Roman" w:cs="Times New Roman"/>
+        </w:rPr>
+      </w:pPr>
+      <w:r>
+        <w:rPr>
+          <w:rFonts w:ascii="Times New Roman" w:hAnsi="Times New Roman" w:cs="Times New Roman"/>
+        </w:rPr>
+        <w:t xml:space="preserve"> Missing Values</w:t>
+      </w:r>
+    </w:p>
+    <w:p>
+      <w:pPr>
+        <w:jc w:val="both"/>
+        <w:rPr>
+          <w:rFonts w:ascii="Times New Roman" w:hAnsi="Times New Roman" w:cs="Times New Roman"/>
+        </w:rPr>
+      </w:pPr>
+      <w:r>
+        <w:rPr>
+          <w:rFonts w:ascii="Times New Roman" w:hAnsi="Times New Roman" w:cs="Times New Roman"/>
+        </w:rPr>
+        <w:t>Users Table:</w:t>
+      </w:r>
+    </w:p>
+    <w:p>
+      <w:pPr>
+        <w:pStyle w:val="ListParagraph"/>
+        <w:numPr>
+          <w:ilvl w:val="0"/>
+          <w:numId w:val="13"/>
+        </w:numPr>
+        <w:jc w:val="both"/>
+        <w:rPr>
+          <w:rFonts w:ascii="Times New Roman" w:hAnsi="Times New Roman" w:cs="Times New Roman"/>
+        </w:rPr>
+      </w:pPr>
+      <w:r>
+        <w:rPr>
+          <w:rFonts w:ascii="Times New Roman" w:hAnsi="Times New Roman" w:cs="Times New Roman"/>
+        </w:rPr>
+        <w:t>BIRTH_DATE: 3,675 missing values.</w:t>
+      </w:r>
+    </w:p>
+    <w:p>
+      <w:pPr>
+        <w:pStyle w:val="ListParagraph"/>
+        <w:numPr>
+          <w:ilvl w:val="0"/>
+          <w:numId w:val="13"/>
+        </w:numPr>
+        <w:jc w:val="both"/>
+        <w:rPr>
+          <w:rFonts w:ascii="Times New Roman" w:hAnsi="Times New Roman" w:cs="Times New Roman"/>
+        </w:rPr>
+      </w:pPr>
+      <w:r>
+        <w:rPr>
+          <w:rFonts w:ascii="Times New Roman" w:hAnsi="Times New Roman" w:cs="Times New Roman"/>
+        </w:rPr>
+        <w:t>STATE: 4,812 missing values.</w:t>
+      </w:r>
+    </w:p>
+    <w:p>
+      <w:pPr>
+        <w:pStyle w:val="ListParagraph"/>
+        <w:numPr>
+          <w:ilvl w:val="0"/>
+          <w:numId w:val="13"/>
+        </w:numPr>
+        <w:jc w:val="both"/>
+        <w:rPr>
+          <w:rFonts w:ascii="Times New Roman" w:hAnsi="Times New Roman" w:cs="Times New Roman"/>
+        </w:rPr>
+      </w:pPr>
+      <w:r>
+        <w:rPr>
+          <w:rFonts w:ascii="Times New Roman" w:hAnsi="Times New Roman" w:cs="Times New Roman"/>
+        </w:rPr>
+        <w:t>LANGUAGE: 30,508 missing values.</w:t>
+      </w:r>
+    </w:p>
+    <w:p>
+      <w:pPr>
+        <w:pStyle w:val="ListParagraph"/>
+        <w:numPr>
+          <w:ilvl w:val="0"/>
+          <w:numId w:val="13"/>
+        </w:numPr>
+        <w:jc w:val="both"/>
+        <w:rPr>
+          <w:rFonts w:ascii="Times New Roman" w:hAnsi="Times New Roman" w:cs="Times New Roman"/>
+        </w:rPr>
+      </w:pPr>
+      <w:r>
+        <w:rPr>
+          <w:rFonts w:ascii="Times New Roman" w:hAnsi="Times New Roman" w:cs="Times New Roman"/>
+        </w:rPr>
+        <w:t>GENDER: 5,892 missing values.</w:t>
+      </w:r>
+    </w:p>
+    <w:p>
+      <w:pPr>
+        <w:jc w:val="both"/>
+        <w:rPr>
+          <w:rFonts w:ascii="Times New Roman" w:hAnsi="Times New Roman" w:cs="Times New Roman"/>
+        </w:rPr>
+      </w:pPr>
+      <w:r>
+        <w:rPr>
+          <w:rFonts w:ascii="Times New Roman" w:hAnsi="Times New Roman" w:cs="Times New Roman"/>
+        </w:rPr>
+        <w:t>Transactions Table:</w:t>
+      </w:r>
+    </w:p>
+    <w:p>
+      <w:pPr>
+        <w:pStyle w:val="ListParagraph"/>
+        <w:numPr>
+          <w:ilvl w:val="0"/>
+          <w:numId w:val="14"/>
+        </w:numPr>
+        <w:jc w:val="both"/>
+        <w:rPr>
+          <w:rFonts w:ascii="Times New Roman" w:hAnsi="Times New Roman" w:cs="Times New Roman"/>
+        </w:rPr>
+      </w:pPr>
+      <w:r>
+        <w:rPr>
+          <w:rFonts w:ascii="Times New Roman" w:hAnsi="Times New Roman" w:cs="Times New Roman"/>
+        </w:rPr>
+        <w:t>BARCODE: 5,762 missing values.</w:t>
+      </w:r>
+    </w:p>
+    <w:p>
+      <w:pPr>
+        <w:jc w:val="both"/>
+        <w:rPr>
+          <w:rFonts w:ascii="Times New Roman" w:hAnsi="Times New Roman" w:cs="Times New Roman"/>
+        </w:rPr>
+      </w:pPr>
+      <w:r>
+        <w:rPr>
+          <w:rFonts w:ascii="Times New Roman" w:hAnsi="Times New Roman" w:cs="Times New Roman"/>
+        </w:rPr>
+        <w:t>Products Table:</w:t>
+      </w:r>
+    </w:p>
+    <w:p>
+      <w:pPr>
+        <w:pStyle w:val="ListParagraph"/>
+        <w:numPr>
+          <w:ilvl w:val="0"/>
+          <w:numId w:val="14"/>
+        </w:numPr>
+        <w:jc w:val="both"/>
+        <w:rPr>
+          <w:rFonts w:ascii="Times New Roman" w:hAnsi="Times New Roman" w:cs="Times New Roman"/>
+        </w:rPr>
+      </w:pPr>
+      <w:r>
+        <w:rPr>
+          <w:rFonts w:ascii="Times New Roman" w:hAnsi="Times New Roman" w:cs="Times New Roman"/>
+        </w:rPr>
+        <w:t>CATEGORY_1: 111 missing values.</w:t>
+      </w:r>
+    </w:p>
+    <w:p>
+      <w:pPr>
+        <w:pStyle w:val="ListParagraph"/>
+        <w:numPr>
+          <w:ilvl w:val="0"/>
+          <w:numId w:val="14"/>
+        </w:numPr>
+        <w:jc w:val="both"/>
+        <w:rPr>
+          <w:rFonts w:ascii="Times New Roman" w:hAnsi="Times New Roman" w:cs="Times New Roman"/>
+        </w:rPr>
+      </w:pPr>
+      <w:r>
+        <w:rPr>
+          <w:rFonts w:ascii="Times New Roman" w:hAnsi="Times New Roman" w:cs="Times New Roman"/>
+        </w:rPr>
+        <w:t>CATEGORY_2: 1,424 missing values.</w:t>
+      </w:r>
+    </w:p>
+    <w:p>
+      <w:pPr>
+        <w:pStyle w:val="ListParagraph"/>
+        <w:numPr>
+          <w:ilvl w:val="0"/>
+          <w:numId w:val="14"/>
+        </w:numPr>
+        <w:jc w:val="both"/>
+        <w:rPr>
+          <w:rFonts w:ascii="Times New Roman" w:hAnsi="Times New Roman" w:cs="Times New Roman"/>
+        </w:rPr>
+      </w:pPr>
+      <w:r>
+        <w:rPr>
+          <w:rFonts w:ascii="Times New Roman" w:hAnsi="Times New Roman" w:cs="Times New Roman"/>
+        </w:rPr>
+        <w:t>CATEGORY_3: 60,566 missing values.</w:t>
+      </w:r>
+    </w:p>
+    <w:p>
+      <w:pPr>
+        <w:pStyle w:val="ListParagraph"/>
+        <w:numPr>
+          <w:ilvl w:val="0"/>
+          <w:numId w:val="14"/>
+        </w:numPr>
+        <w:jc w:val="both"/>
+        <w:rPr>
+          <w:rFonts w:ascii="Times New Roman" w:hAnsi="Times New Roman" w:cs="Times New Roman"/>
+        </w:rPr>
+      </w:pPr>
+      <w:r>
+        <w:rPr>
+          <w:rFonts w:ascii="Times New Roman" w:hAnsi="Times New Roman" w:cs="Times New Roman"/>
+        </w:rPr>
+        <w:t>CATEGORY_4: 778,093 missing values.</w:t>
+      </w:r>
+    </w:p>
+    <w:p>
+      <w:pPr>
+        <w:pStyle w:val="ListParagraph"/>
+        <w:numPr>
+          <w:ilvl w:val="0"/>
+          <w:numId w:val="14"/>
+        </w:numPr>
+        <w:jc w:val="both"/>
+        <w:rPr>
+          <w:rFonts w:ascii="Times New Roman" w:hAnsi="Times New Roman" w:cs="Times New Roman"/>
+        </w:rPr>
+      </w:pPr>
+      <w:r>
+        <w:rPr>
+          <w:rFonts w:ascii="Times New Roman" w:hAnsi="Times New Roman" w:cs="Times New Roman"/>
+        </w:rPr>
+        <w:t>MANUFACTURER: 226,474 missing values.</w:t>
+      </w:r>
+    </w:p>
+    <w:p>
+      <w:pPr>
+        <w:pStyle w:val="ListParagraph"/>
+        <w:numPr>
+          <w:ilvl w:val="0"/>
+          <w:numId w:val="14"/>
+        </w:numPr>
+        <w:jc w:val="both"/>
+        <w:rPr>
+          <w:rFonts w:ascii="Times New Roman" w:hAnsi="Times New Roman" w:cs="Times New Roman"/>
+        </w:rPr>
+      </w:pPr>
+      <w:r>
+        <w:rPr>
+          <w:rFonts w:ascii="Times New Roman" w:hAnsi="Times New Roman" w:cs="Times New Roman"/>
+        </w:rPr>
+        <w:t>BRAND: 226,472 missing values.</w:t>
+      </w:r>
+    </w:p>
+    <w:p>
+      <w:pPr>
+        <w:pStyle w:val="ListParagraph"/>
+        <w:numPr>
+          <w:ilvl w:val="0"/>
+          <w:numId w:val="14"/>
+        </w:numPr>
+        <w:jc w:val="both"/>
+        <w:rPr>
+          <w:rFonts w:ascii="Times New Roman" w:hAnsi="Times New Roman" w:cs="Times New Roman"/>
+        </w:rPr>
+      </w:pPr>
+      <w:r>
+        <w:rPr>
+          <w:rFonts w:ascii="Times New Roman" w:hAnsi="Times New Roman" w:cs="Times New Roman"/>
+        </w:rPr>
+        <w:t>BARCODE: 4,025 missing values.</w:t>
+      </w:r>
+    </w:p>
+    <w:p>
+      <w:pPr>
+        <w:jc w:val="both"/>
+        <w:rPr>
+          <w:rFonts w:ascii="Times New Roman" w:hAnsi="Times New Roman" w:cs="Times New Roman"/>
+        </w:rPr>
+      </w:pPr>
+    </w:p>
+    <w:p>
+      <w:pPr>
+        <w:jc w:val="both"/>
+        <w:rPr>
+          <w:rFonts w:ascii="Times New Roman" w:hAnsi="Times New Roman" w:cs="Times New Roman"/>
+        </w:rPr>
+      </w:pPr>
+      <w:r>
+        <w:rPr>
+          <w:rFonts w:ascii="Times New Roman" w:hAnsi="Times New Roman" w:cs="Times New Roman"/>
+        </w:rPr>
+        <w:t>The implications for this are:</w:t>
+      </w:r>
+    </w:p>
+    <w:p>
+      <w:pPr>
+        <w:pStyle w:val="ListParagraph"/>
+        <w:numPr>
+          <w:ilvl w:val="0"/>
+          <w:numId w:val="15"/>
+        </w:numPr>
+        <w:jc w:val="both"/>
+        <w:rPr>
+          <w:rFonts w:ascii="Times New Roman" w:hAnsi="Times New Roman" w:cs="Times New Roman"/>
+        </w:rPr>
+      </w:pPr>
+      <w:r>
+        <w:rPr>
+          <w:rFonts w:ascii="Times New Roman" w:hAnsi="Times New Roman" w:cs="Times New Roman"/>
+        </w:rPr>
+        <w:t>The absence of BIRTH_DATE information makes it impossible to perform age-based queries since user age calculations become inaccurate specifically for users aged 21 and older.</w:t>
+      </w:r>
+    </w:p>
+    <w:p>
+      <w:pPr>
+        <w:pStyle w:val="ListParagraph"/>
+        <w:numPr>
+          <w:ilvl w:val="0"/>
+          <w:numId w:val="15"/>
+        </w:numPr>
+        <w:jc w:val="both"/>
+        <w:rPr>
+          <w:rFonts w:ascii="Times New Roman" w:hAnsi="Times New Roman" w:cs="Times New Roman"/>
+        </w:rPr>
+      </w:pPr>
+      <w:r>
+        <w:rPr>
+          <w:rFonts w:ascii="Times New Roman" w:hAnsi="Times New Roman" w:cs="Times New Roman"/>
+        </w:rPr>
+        <w:t>The absence of BARCODE in Transactions and Products prevents the successful linkage of transactions to particular products.</w:t>
+      </w:r>
+    </w:p>
+    <w:p>
+      <w:pPr>
+        <w:pStyle w:val="ListParagraph"/>
+        <w:numPr>
+          <w:ilvl w:val="0"/>
+          <w:numId w:val="15"/>
+        </w:numPr>
+        <w:jc w:val="both"/>
+        <w:rPr>
+          <w:rFonts w:ascii="Times New Roman" w:hAnsi="Times New Roman" w:cs="Times New Roman"/>
+        </w:rPr>
+      </w:pPr>
+      <w:r>
+        <w:rPr>
+          <w:rFonts w:ascii="Times New Roman" w:hAnsi="Times New Roman" w:cs="Times New Roman"/>
+        </w:rPr>
+        <w:t>The high number of missing values in both CATEGORY_3 and CATEGORY_4 indicates that these fields lack validity for precise product classification.</w:t>
+      </w:r>
+    </w:p>
+    <w:p>
+      <w:pPr>
+        <w:jc w:val="both"/>
+        <w:rPr>
+          <w:rFonts w:ascii="Times New Roman" w:hAnsi="Times New Roman" w:cs="Times New Roman"/>
+        </w:rPr>
+      </w:pPr>
+    </w:p>
+    <w:p>
+      <w:pPr>
+        <w:pStyle w:val="ListParagraph"/>
+        <w:numPr>
+          <w:ilvl w:val="0"/>
+          <w:numId w:val="12"/>
+        </w:numPr>
+        <w:jc w:val="both"/>
+        <w:rPr>
+          <w:rFonts w:ascii="Times New Roman" w:hAnsi="Times New Roman" w:cs="Times New Roman"/>
+        </w:rPr>
+      </w:pPr>
+      <w:r>
+        <w:rPr>
+          <w:rFonts w:ascii="Times New Roman" w:hAnsi="Times New Roman" w:cs="Times New Roman"/>
+        </w:rPr>
+        <w:t xml:space="preserve"> Duplicates</w:t>
+      </w:r>
+    </w:p>
+    <w:p>
+      <w:pPr>
+        <w:pStyle w:val="ListParagraph"/>
+        <w:numPr>
+          <w:ilvl w:val="0"/>
+          <w:numId w:val="16"/>
+        </w:numPr>
+        <w:jc w:val="both"/>
+        <w:rPr>
+          <w:rFonts w:ascii="Times New Roman" w:hAnsi="Times New Roman" w:cs="Times New Roman"/>
+        </w:rPr>
+      </w:pPr>
+      <w:r>
+        <w:rPr>
+          <w:rFonts w:ascii="Times New Roman" w:hAnsi="Times New Roman" w:cs="Times New Roman"/>
+        </w:rPr>
+        <w:t>Users Table: No duplicate IDs (0 duplicates).</w:t>
+      </w:r>
+    </w:p>
+    <w:p>
+      <w:pPr>
+        <w:pStyle w:val="ListParagraph"/>
+        <w:numPr>
+          <w:ilvl w:val="0"/>
+          <w:numId w:val="16"/>
+        </w:numPr>
+        <w:jc w:val="both"/>
+        <w:rPr>
+          <w:rFonts w:ascii="Times New Roman" w:hAnsi="Times New Roman" w:cs="Times New Roman"/>
+        </w:rPr>
+      </w:pPr>
+      <w:r>
+        <w:rPr>
+          <w:rFonts w:ascii="Times New Roman" w:hAnsi="Times New Roman" w:cs="Times New Roman"/>
+        </w:rPr>
+        <w:t>Products Table: 4,209 duplicate BARCODEs.</w:t>
+      </w:r>
+    </w:p>
+    <w:p>
+      <w:pPr>
+        <w:pStyle w:val="ListParagraph"/>
+        <w:numPr>
+          <w:ilvl w:val="0"/>
+          <w:numId w:val="16"/>
+        </w:numPr>
+        <w:jc w:val="both"/>
+        <w:rPr>
+          <w:rFonts w:ascii="Times New Roman" w:hAnsi="Times New Roman" w:cs="Times New Roman"/>
+        </w:rPr>
+      </w:pPr>
+      <w:r>
+        <w:rPr>
+          <w:rFonts w:ascii="Times New Roman" w:hAnsi="Times New Roman" w:cs="Times New Roman"/>
+        </w:rPr>
+        <w:t>Transactions Table: 25,205 duplicate RECEIPT_ID + BARCODE combinations.</w:t>
+      </w:r>
+    </w:p>
+    <w:p>
+      <w:pPr>
+        <w:jc w:val="both"/>
+        <w:rPr>
+          <w:rFonts w:ascii="Times New Roman" w:hAnsi="Times New Roman" w:cs="Times New Roman"/>
+        </w:rPr>
+      </w:pPr>
+    </w:p>
+    <w:p>
+      <w:pPr>
+        <w:jc w:val="both"/>
+        <w:rPr>
+          <w:rFonts w:ascii="Times New Roman" w:hAnsi="Times New Roman" w:cs="Times New Roman"/>
+        </w:rPr>
+      </w:pPr>
+      <w:r>
+        <w:rPr>
+          <w:rFonts w:ascii="Times New Roman" w:hAnsi="Times New Roman" w:cs="Times New Roman"/>
+        </w:rPr>
+        <w:t>The implications for this are:</w:t>
+      </w:r>
+    </w:p>
+    <w:p>
+      <w:pPr>
+        <w:pStyle w:val="ListParagraph"/>
+        <w:numPr>
+          <w:ilvl w:val="0"/>
+          <w:numId w:val="17"/>
+        </w:numPr>
+        <w:jc w:val="both"/>
+        <w:rPr>
+          <w:rFonts w:ascii="Times New Roman" w:hAnsi="Times New Roman" w:cs="Times New Roman"/>
+        </w:rPr>
+      </w:pPr>
+      <w:r>
+        <w:rPr>
+          <w:rFonts w:ascii="Times New Roman" w:hAnsi="Times New Roman" w:cs="Times New Roman"/>
+        </w:rPr>
+        <w:t>The presence of duplicate BARCODE values in the Products table leads to problems with joining or aggregating data correctly.</w:t>
+      </w:r>
+    </w:p>
+    <w:p>
+      <w:pPr>
+        <w:pStyle w:val="ListParagraph"/>
+        <w:numPr>
+          <w:ilvl w:val="0"/>
+          <w:numId w:val="17"/>
+        </w:numPr>
+        <w:jc w:val="both"/>
+        <w:rPr>
+          <w:rFonts w:ascii="Times New Roman" w:hAnsi="Times New Roman" w:cs="Times New Roman"/>
+        </w:rPr>
+      </w:pPr>
+      <w:r>
+        <w:rPr>
+          <w:rFonts w:ascii="Times New Roman" w:hAnsi="Times New Roman" w:cs="Times New Roman"/>
+        </w:rPr>
+        <w:t>The combination of RECEIPT_ID + BARCODE in Transactions may represent either valid product duplicate entries or data entry mistakes.</w:t>
+      </w:r>
+    </w:p>
+    <w:p>
+      <w:pPr>
+        <w:jc w:val="both"/>
+        <w:rPr>
+          <w:rFonts w:ascii="Times New Roman" w:hAnsi="Times New Roman" w:cs="Times New Roman"/>
+        </w:rPr>
+      </w:pPr>
+    </w:p>
+    <w:p>
+      <w:pPr>
+        <w:pStyle w:val="ListParagraph"/>
+        <w:numPr>
+          <w:ilvl w:val="0"/>
+          <w:numId w:val="12"/>
+        </w:numPr>
+        <w:jc w:val="both"/>
+        <w:rPr>
+          <w:rFonts w:ascii="Times New Roman" w:hAnsi="Times New Roman" w:cs="Times New Roman"/>
+        </w:rPr>
+      </w:pPr>
+      <w:r>
+        <w:rPr>
+          <w:rFonts w:ascii="Times New Roman" w:hAnsi="Times New Roman" w:cs="Times New Roman"/>
+        </w:rPr>
+        <w:t xml:space="preserve"> Data Types</w:t>
+      </w:r>
+    </w:p>
+    <w:p>
+      <w:pPr>
+        <w:jc w:val="both"/>
+        <w:rPr>
+          <w:rFonts w:ascii="Times New Roman" w:hAnsi="Times New Roman" w:cs="Times New Roman"/>
+        </w:rPr>
+      </w:pPr>
+      <w:r>
+        <w:rPr>
+          <w:rFonts w:ascii="Times New Roman" w:hAnsi="Times New Roman" w:cs="Times New Roman"/>
+        </w:rPr>
+        <w:t>Both Transactions and Products store their BARCODE values as float64 data type while most fields exist as object (strings).</w:t>
+      </w:r>
+    </w:p>
+    <w:p>
+      <w:pPr>
+        <w:jc w:val="both"/>
+        <w:rPr>
+          <w:rFonts w:ascii="Times New Roman" w:hAnsi="Times New Roman" w:cs="Times New Roman"/>
+        </w:rPr>
+      </w:pPr>
+      <w:r>
+        <w:rPr>
+          <w:rFonts w:ascii="Times New Roman" w:hAnsi="Times New Roman" w:cs="Times New Roman"/>
+        </w:rPr>
+        <w:t>The conversion process transformed FINAL_QUANTITY and FINAL_SALE from object format to float64 data type during the cleaning phase.</w:t>
+      </w:r>
+    </w:p>
+    <w:p>
+      <w:pPr>
+        <w:jc w:val="both"/>
+        <w:rPr>
+          <w:rFonts w:ascii="Times New Roman" w:hAnsi="Times New Roman" w:cs="Times New Roman"/>
+        </w:rPr>
+      </w:pPr>
+    </w:p>
+    <w:p>
+      <w:pPr>
+        <w:pStyle w:val="ListParagraph"/>
+        <w:numPr>
+          <w:ilvl w:val="0"/>
+          <w:numId w:val="12"/>
+        </w:numPr>
+        <w:jc w:val="both"/>
+        <w:rPr>
+          <w:rFonts w:ascii="Times New Roman" w:hAnsi="Times New Roman" w:cs="Times New Roman"/>
+        </w:rPr>
+      </w:pPr>
+      <w:r>
+        <w:rPr>
+          <w:rFonts w:ascii="Times New Roman" w:hAnsi="Times New Roman" w:cs="Times New Roman"/>
+        </w:rPr>
+        <w:t xml:space="preserve"> Invalid Values</w:t>
+      </w:r>
+    </w:p>
+    <w:p>
+      <w:pPr>
+        <w:jc w:val="both"/>
+        <w:rPr>
+          <w:rFonts w:ascii="Times New Roman" w:hAnsi="Times New Roman" w:cs="Times New Roman"/>
+        </w:rPr>
+      </w:pPr>
+      <w:r>
+        <w:rPr>
+          <w:rFonts w:ascii="Times New Roman" w:hAnsi="Times New Roman" w:cs="Times New Roman"/>
+        </w:rPr>
+        <w:t>Transactions Table:</w:t>
+      </w:r>
+    </w:p>
+    <w:p>
+      <w:pPr>
+        <w:pStyle w:val="ListParagraph"/>
+        <w:numPr>
+          <w:ilvl w:val="0"/>
+          <w:numId w:val="18"/>
+        </w:numPr>
+        <w:jc w:val="both"/>
+        <w:rPr>
+          <w:rFonts w:ascii="Times New Roman" w:hAnsi="Times New Roman" w:cs="Times New Roman"/>
+        </w:rPr>
+      </w:pPr>
+      <w:r>
+        <w:rPr>
+          <w:rFonts w:ascii="Times New Roman" w:hAnsi="Times New Roman" w:cs="Times New Roman"/>
+        </w:rPr>
+        <w:t>The cleaning process replaced all alphabetic characters in 12,500 FINAL_QUANTITY rows with numerical values of zero.</w:t>
+      </w:r>
+    </w:p>
+    <w:p>
+      <w:pPr>
+        <w:pStyle w:val="ListParagraph"/>
+        <w:numPr>
+          <w:ilvl w:val="0"/>
+          <w:numId w:val="18"/>
+        </w:numPr>
+        <w:jc w:val="both"/>
+        <w:rPr>
+          <w:rFonts w:ascii="Times New Roman" w:hAnsi="Times New Roman" w:cs="Times New Roman"/>
+        </w:rPr>
+      </w:pPr>
+      <w:r>
+        <w:rPr>
+          <w:rFonts w:ascii="Times New Roman" w:hAnsi="Times New Roman" w:cs="Times New Roman"/>
+        </w:rPr>
+        <w:t>The cleaning process did not reveal any negative numbers in FINAL_QUANTITY or FINAL_SALE.</w:t>
+      </w:r>
+    </w:p>
+    <w:p>
+      <w:pPr>
+        <w:pStyle w:val="ListParagraph"/>
+        <w:numPr>
+          <w:ilvl w:val="0"/>
+          <w:numId w:val="18"/>
+        </w:numPr>
+        <w:jc w:val="both"/>
+        <w:rPr>
+          <w:rFonts w:ascii="Times New Roman" w:hAnsi="Times New Roman" w:cs="Times New Roman"/>
+        </w:rPr>
+      </w:pPr>
+      <w:r>
+        <w:rPr>
+          <w:rFonts w:ascii="Times New Roman" w:hAnsi="Times New Roman" w:cs="Times New Roman"/>
+        </w:rPr>
+        <w:t>The implication for this is that the alphabetic entries appearing in the FINAL_QUANTITY database require attention because they point to inconsistent data entry that needed correction.</w:t>
+      </w:r>
+    </w:p>
+    <w:p>
+      <w:pPr>
+        <w:jc w:val="both"/>
+        <w:rPr>
+          <w:rFonts w:ascii="Times New Roman" w:hAnsi="Times New Roman" w:cs="Times New Roman"/>
+        </w:rPr>
+      </w:pPr>
+    </w:p>
+    <w:p>
+      <w:pPr>
+        <w:pStyle w:val="ListParagraph"/>
+        <w:numPr>
+          <w:ilvl w:val="0"/>
+          <w:numId w:val="12"/>
+        </w:numPr>
+        <w:jc w:val="both"/>
+        <w:rPr>
+          <w:rFonts w:ascii="Times New Roman" w:hAnsi="Times New Roman" w:cs="Times New Roman"/>
+        </w:rPr>
+      </w:pPr>
+      <w:r>
+        <w:rPr>
+          <w:rFonts w:ascii="Times New Roman" w:hAnsi="Times New Roman" w:cs="Times New Roman"/>
+        </w:rPr>
+        <w:t xml:space="preserve"> Referential Integrity</w:t>
+      </w:r>
+    </w:p>
+    <w:p>
+      <w:pPr>
+        <w:pStyle w:val="ListParagraph"/>
+        <w:numPr>
+          <w:ilvl w:val="0"/>
+          <w:numId w:val="19"/>
+        </w:numPr>
+        <w:jc w:val="both"/>
+        <w:rPr>
+          <w:rFonts w:ascii="Times New Roman" w:hAnsi="Times New Roman" w:cs="Times New Roman"/>
+        </w:rPr>
+      </w:pPr>
+      <w:r>
+        <w:rPr>
+          <w:rFonts w:ascii="Times New Roman" w:hAnsi="Times New Roman" w:cs="Times New Roman"/>
+        </w:rPr>
+        <w:t>The transaction data contains 49,738 entries with USER_ID values that do not exist in the Users table.</w:t>
+      </w:r>
+    </w:p>
+    <w:p>
+      <w:pPr>
+        <w:pStyle w:val="ListParagraph"/>
+        <w:numPr>
+          <w:ilvl w:val="0"/>
+          <w:numId w:val="19"/>
+        </w:numPr>
+        <w:jc w:val="both"/>
+        <w:rPr>
+          <w:rFonts w:ascii="Times New Roman" w:hAnsi="Times New Roman" w:cs="Times New Roman"/>
+        </w:rPr>
+      </w:pPr>
+      <w:r>
+        <w:rPr>
+          <w:rFonts w:ascii="Times New Roman" w:hAnsi="Times New Roman" w:cs="Times New Roman"/>
+        </w:rPr>
+        <w:lastRenderedPageBreak/>
+        <w:t>19308 transactions lack</w:t>
+      </w:r>
+      <w:r>
+        <w:rPr>
+          <w:rFonts w:ascii="Times New Roman" w:hAnsi="Times New Roman" w:cs="Times New Roman"/>
+        </w:rPr>
+        <w:t xml:space="preserve"> BARCODES in the Products database.</w:t>
+      </w:r>
+      <w:r>
+        <w:rPr>
+          <w:rFonts w:ascii="Times New Roman" w:hAnsi="Times New Roman" w:cs="Times New Roman"/>
+        </w:rPr>
+        <w:t xml:space="preserve"> </w:t>
+      </w:r>
+      <w:r>
+        <w:rPr>
+          <w:rFonts w:ascii="Times New Roman" w:hAnsi="Times New Roman" w:cs="Times New Roman"/>
+        </w:rPr>
+        <w:t>This leads to user and product data linkage failing for many transactions</w:t>
+      </w:r>
+      <w:r>
+        <w:rPr>
+          <w:rFonts w:ascii="Times New Roman" w:hAnsi="Times New Roman" w:cs="Times New Roman"/>
+        </w:rPr>
+        <w:t>,</w:t>
+      </w:r>
+      <w:r>
+        <w:rPr>
+          <w:rFonts w:ascii="Times New Roman" w:hAnsi="Times New Roman" w:cs="Times New Roman"/>
+        </w:rPr>
+        <w:t xml:space="preserve"> which means analysts cannot analyze those cases.</w:t>
+      </w:r>
+    </w:p>
+    <w:p>
+      <w:pPr>
+        <w:jc w:val="both"/>
+        <w:rPr>
+          <w:rFonts w:ascii="Times New Roman" w:hAnsi="Times New Roman" w:cs="Times New Roman"/>
+        </w:rPr>
+      </w:pPr>
+    </w:p>
+    <w:p>
+      <w:pPr>
+        <w:jc w:val="both"/>
+        <w:rPr>
+          <w:rFonts w:ascii="Times New Roman" w:hAnsi="Times New Roman" w:cs="Times New Roman"/>
+          <w:b/>
+          <w:bCs/>
+        </w:rPr>
+      </w:pPr>
+      <w:r>
+        <w:rPr>
+          <w:rFonts w:ascii="Times New Roman" w:hAnsi="Times New Roman" w:cs="Times New Roman"/>
+          <w:b/>
+          <w:bCs/>
+        </w:rPr>
+        <w:t>Findings from SQL Queries</w:t>
+      </w:r>
+    </w:p>
+    <w:p>
+      <w:pPr>
+        <w:jc w:val="both"/>
+        <w:rPr>
+          <w:rFonts w:ascii="Times New Roman" w:hAnsi="Times New Roman" w:cs="Times New Roman"/>
+        </w:rPr>
+      </w:pPr>
+      <w:r>
+        <w:rPr>
+          <w:rFonts w:ascii="Times New Roman" w:hAnsi="Times New Roman" w:cs="Times New Roman"/>
+        </w:rPr>
+        <w:t>The following information emerged from running SQL queries against an in-memory SQLite database system.</w:t>
+      </w:r>
+    </w:p>
+    <w:p>
+      <w:pPr>
+        <w:pStyle w:val="ListParagraph"/>
+        <w:numPr>
+          <w:ilvl w:val="0"/>
+          <w:numId w:val="21"/>
+        </w:numPr>
+        <w:jc w:val="both"/>
+        <w:rPr>
+          <w:rFonts w:ascii="Times New Roman" w:hAnsi="Times New Roman" w:cs="Times New Roman"/>
+        </w:rPr>
+      </w:pPr>
+      <w:r>
+        <w:rPr>
+          <w:rFonts w:ascii="Times New Roman" w:hAnsi="Times New Roman" w:cs="Times New Roman"/>
+        </w:rPr>
+        <w:t xml:space="preserve"> Top 5 Brands by Receipts Scanned (Users 21+)</w:t>
+      </w:r>
+    </w:p>
+    <w:p>
+      <w:pPr>
+        <w:jc w:val="both"/>
+        <w:rPr>
+          <w:rFonts w:ascii="Times New Roman" w:hAnsi="Times New Roman" w:cs="Times New Roman"/>
+        </w:rPr>
+      </w:pPr>
+      <w:r>
+        <w:rPr>
+          <w:rFonts w:ascii="Times New Roman" w:hAnsi="Times New Roman" w:cs="Times New Roman"/>
+        </w:rPr>
+        <w:t xml:space="preserve">The query produced a list of brands </w:t>
+      </w:r>
+      <w:r>
+        <w:rPr>
+          <w:rFonts w:ascii="Times New Roman" w:hAnsi="Times New Roman" w:cs="Times New Roman"/>
+        </w:rPr>
+        <w:t>that</w:t>
+      </w:r>
+      <w:r>
+        <w:rPr>
+          <w:rFonts w:ascii="Times New Roman" w:hAnsi="Times New Roman" w:cs="Times New Roman"/>
+        </w:rPr>
+        <w:t xml:space="preserve"> users who reached age 21 scanned through their receipts.</w:t>
+      </w:r>
+    </w:p>
+    <w:p>
+      <w:pPr>
+        <w:pStyle w:val="ListParagraph"/>
+        <w:numPr>
+          <w:ilvl w:val="0"/>
+          <w:numId w:val="20"/>
+        </w:numPr>
+        <w:jc w:val="both"/>
+        <w:rPr>
+          <w:rFonts w:ascii="Times New Roman" w:hAnsi="Times New Roman" w:cs="Times New Roman"/>
+        </w:rPr>
+      </w:pPr>
+      <w:r>
+        <w:rPr>
+          <w:rFonts w:ascii="Times New Roman" w:hAnsi="Times New Roman" w:cs="Times New Roman"/>
+        </w:rPr>
+        <w:t>NERDS CANDY: 3 receipts.</w:t>
+      </w:r>
+    </w:p>
+    <w:p>
+      <w:pPr>
+        <w:pStyle w:val="ListParagraph"/>
+        <w:numPr>
+          <w:ilvl w:val="0"/>
+          <w:numId w:val="20"/>
+        </w:numPr>
+        <w:jc w:val="both"/>
+        <w:rPr>
+          <w:rFonts w:ascii="Times New Roman" w:hAnsi="Times New Roman" w:cs="Times New Roman"/>
+        </w:rPr>
+      </w:pPr>
+      <w:r>
+        <w:rPr>
+          <w:rFonts w:ascii="Times New Roman" w:hAnsi="Times New Roman" w:cs="Times New Roman"/>
+        </w:rPr>
+        <w:t>DOVE : 3 receipts.</w:t>
+      </w:r>
+    </w:p>
+    <w:p>
+      <w:pPr>
+        <w:pStyle w:val="ListParagraph"/>
+        <w:numPr>
+          <w:ilvl w:val="0"/>
+          <w:numId w:val="20"/>
+        </w:numPr>
+        <w:jc w:val="both"/>
+        <w:rPr>
+          <w:rFonts w:ascii="Times New Roman" w:hAnsi="Times New Roman" w:cs="Times New Roman"/>
+        </w:rPr>
+      </w:pPr>
+      <w:r>
+        <w:rPr>
+          <w:rFonts w:ascii="Times New Roman" w:hAnsi="Times New Roman" w:cs="Times New Roman"/>
+        </w:rPr>
+        <w:t xml:space="preserve">TRIDENT: </w:t>
+      </w:r>
+      <w:r>
+        <w:rPr>
+          <w:rFonts w:ascii="Times New Roman" w:hAnsi="Times New Roman" w:cs="Times New Roman"/>
+        </w:rPr>
+        <w:t>2</w:t>
+      </w:r>
+      <w:r>
+        <w:rPr>
+          <w:rFonts w:ascii="Times New Roman" w:hAnsi="Times New Roman" w:cs="Times New Roman"/>
+        </w:rPr>
+        <w:t xml:space="preserve"> receipts</w:t>
+      </w:r>
+      <w:r>
+        <w:rPr>
+          <w:rFonts w:ascii="Times New Roman" w:hAnsi="Times New Roman" w:cs="Times New Roman"/>
+        </w:rPr>
+        <w:t>.</w:t>
+      </w:r>
+    </w:p>
+    <w:p>
+      <w:pPr>
+        <w:pStyle w:val="ListParagraph"/>
+        <w:numPr>
+          <w:ilvl w:val="0"/>
+          <w:numId w:val="20"/>
+        </w:numPr>
+        <w:jc w:val="both"/>
+        <w:rPr>
+          <w:rFonts w:ascii="Times New Roman" w:hAnsi="Times New Roman" w:cs="Times New Roman"/>
+        </w:rPr>
+      </w:pPr>
+      <w:r>
+        <w:rPr>
+          <w:rFonts w:ascii="Times New Roman" w:hAnsi="Times New Roman" w:cs="Times New Roman"/>
+        </w:rPr>
+        <w:t xml:space="preserve">SOUR PATCH KIDS: </w:t>
+      </w:r>
+      <w:r>
+        <w:rPr>
+          <w:rFonts w:ascii="Times New Roman" w:hAnsi="Times New Roman" w:cs="Times New Roman"/>
+        </w:rPr>
+        <w:t>2</w:t>
+      </w:r>
+      <w:r>
+        <w:rPr>
+          <w:rFonts w:ascii="Times New Roman" w:hAnsi="Times New Roman" w:cs="Times New Roman"/>
+        </w:rPr>
+        <w:t xml:space="preserve"> receipts</w:t>
+      </w:r>
+    </w:p>
+    <w:p>
+      <w:pPr>
+        <w:jc w:val="both"/>
+        <w:rPr>
+          <w:rFonts w:ascii="Times New Roman" w:hAnsi="Times New Roman" w:cs="Times New Roman"/>
+        </w:rPr>
+      </w:pPr>
+    </w:p>
+    <w:p>
+      <w:pPr>
+        <w:pStyle w:val="ListParagraph"/>
+        <w:numPr>
+          <w:ilvl w:val="0"/>
+          <w:numId w:val="21"/>
+        </w:numPr>
+        <w:jc w:val="both"/>
+        <w:rPr>
+          <w:rFonts w:ascii="Times New Roman" w:hAnsi="Times New Roman" w:cs="Times New Roman"/>
+        </w:rPr>
+      </w:pPr>
+      <w:r>
+        <w:rPr>
+          <w:rFonts w:ascii="Times New Roman" w:hAnsi="Times New Roman" w:cs="Times New Roman"/>
+        </w:rPr>
+        <w:t>Top 5 Brands by Sales (Accounts 6+ Months Old)</w:t>
+      </w:r>
+    </w:p>
+    <w:p>
+      <w:pPr>
+        <w:jc w:val="both"/>
+        <w:rPr>
+          <w:rFonts w:ascii="Times New Roman" w:hAnsi="Times New Roman" w:cs="Times New Roman"/>
+        </w:rPr>
+      </w:pPr>
+      <w:r>
+        <w:rPr>
+          <w:rFonts w:ascii="Times New Roman" w:hAnsi="Times New Roman" w:cs="Times New Roman"/>
+        </w:rPr>
+        <w:t xml:space="preserve">This analysis determined the total sales from brands which users maintained for </w:t>
+      </w:r>
+      <w:r>
+        <w:rPr>
+          <w:rFonts w:ascii="Times New Roman" w:hAnsi="Times New Roman" w:cs="Times New Roman"/>
+        </w:rPr>
+        <w:t>at least</w:t>
+      </w:r>
+      <w:r>
+        <w:rPr>
+          <w:rFonts w:ascii="Times New Roman" w:hAnsi="Times New Roman" w:cs="Times New Roman"/>
+        </w:rPr>
+        <w:t xml:space="preserve"> 6 months before the most recent scan date.</w:t>
+      </w:r>
+    </w:p>
+    <w:p>
+      <w:pPr>
+        <w:pStyle w:val="ListParagraph"/>
+        <w:numPr>
+          <w:ilvl w:val="0"/>
+          <w:numId w:val="22"/>
+        </w:numPr>
+        <w:jc w:val="both"/>
+        <w:rPr>
+          <w:rFonts w:ascii="Times New Roman" w:hAnsi="Times New Roman" w:cs="Times New Roman"/>
+        </w:rPr>
+      </w:pPr>
+      <w:r>
+        <w:rPr>
+          <w:rFonts w:ascii="Times New Roman" w:hAnsi="Times New Roman" w:cs="Times New Roman"/>
+        </w:rPr>
+        <w:t>CVS: $72.00</w:t>
+      </w:r>
+    </w:p>
+    <w:p>
+      <w:pPr>
+        <w:pStyle w:val="ListParagraph"/>
+        <w:numPr>
+          <w:ilvl w:val="0"/>
+          <w:numId w:val="22"/>
+        </w:numPr>
+        <w:jc w:val="both"/>
+        <w:rPr>
+          <w:rFonts w:ascii="Times New Roman" w:hAnsi="Times New Roman" w:cs="Times New Roman"/>
+        </w:rPr>
+      </w:pPr>
+      <w:r>
+        <w:rPr>
+          <w:rFonts w:ascii="Times New Roman" w:hAnsi="Times New Roman" w:cs="Times New Roman"/>
+        </w:rPr>
+        <w:t>TRIDENT: $46.72</w:t>
+      </w:r>
+    </w:p>
+    <w:p>
+      <w:pPr>
+        <w:pStyle w:val="ListParagraph"/>
+        <w:numPr>
+          <w:ilvl w:val="0"/>
+          <w:numId w:val="22"/>
+        </w:numPr>
+        <w:jc w:val="both"/>
+        <w:rPr>
+          <w:rFonts w:ascii="Times New Roman" w:hAnsi="Times New Roman" w:cs="Times New Roman"/>
+        </w:rPr>
+      </w:pPr>
+      <w:r>
+        <w:rPr>
+          <w:rFonts w:ascii="Times New Roman" w:hAnsi="Times New Roman" w:cs="Times New Roman"/>
+        </w:rPr>
+        <w:t>DOVE: $42.88</w:t>
+      </w:r>
+    </w:p>
+    <w:p>
+      <w:pPr>
+        <w:pStyle w:val="ListParagraph"/>
+        <w:numPr>
+          <w:ilvl w:val="0"/>
+          <w:numId w:val="22"/>
+        </w:numPr>
+        <w:jc w:val="both"/>
+        <w:rPr>
+          <w:rFonts w:ascii="Times New Roman" w:hAnsi="Times New Roman" w:cs="Times New Roman"/>
+        </w:rPr>
+      </w:pPr>
+      <w:r>
+        <w:rPr>
+          <w:rFonts w:ascii="Times New Roman" w:hAnsi="Times New Roman" w:cs="Times New Roman"/>
+        </w:rPr>
+        <w:t>COORS LIGHT: $34.96</w:t>
+      </w:r>
+    </w:p>
+    <w:p>
+      <w:pPr>
+        <w:pStyle w:val="ListParagraph"/>
+        <w:numPr>
+          <w:ilvl w:val="0"/>
+          <w:numId w:val="22"/>
+        </w:numPr>
+        <w:jc w:val="both"/>
+        <w:rPr>
+          <w:rFonts w:ascii="Times New Roman" w:hAnsi="Times New Roman" w:cs="Times New Roman"/>
+        </w:rPr>
+      </w:pPr>
+      <w:r>
+        <w:rPr>
+          <w:rFonts w:ascii="Times New Roman" w:hAnsi="Times New Roman" w:cs="Times New Roman"/>
+        </w:rPr>
+        <w:t>AXE: $15.98</w:t>
+      </w:r>
+    </w:p>
+    <w:p>
+      <w:pPr>
+        <w:jc w:val="both"/>
+        <w:rPr>
+          <w:rFonts w:ascii="Times New Roman" w:hAnsi="Times New Roman" w:cs="Times New Roman"/>
+        </w:rPr>
+      </w:pPr>
+      <w:r>
+        <w:rPr>
+          <w:rFonts w:ascii="Times New Roman" w:hAnsi="Times New Roman" w:cs="Times New Roman"/>
+        </w:rPr>
+        <w:t>The data indicates long-term CVS customers make the most purchases while personal care products and beverages follow in a separate category as observed through sales figures.</w:t>
+      </w:r>
+    </w:p>
+    <w:p>
+      <w:pPr>
+        <w:pStyle w:val="ListParagraph"/>
+        <w:numPr>
+          <w:ilvl w:val="0"/>
+          <w:numId w:val="21"/>
+        </w:numPr>
+        <w:jc w:val="both"/>
+        <w:rPr>
+          <w:rFonts w:ascii="Times New Roman" w:hAnsi="Times New Roman" w:cs="Times New Roman"/>
+        </w:rPr>
+      </w:pPr>
+      <w:r>
+        <w:rPr>
+          <w:rFonts w:ascii="Times New Roman" w:hAnsi="Times New Roman" w:cs="Times New Roman"/>
+        </w:rPr>
+        <w:t>Power Users</w:t>
+      </w:r>
+    </w:p>
+    <w:p>
+      <w:pPr>
+        <w:jc w:val="both"/>
+        <w:rPr>
+          <w:rFonts w:ascii="Times New Roman" w:hAnsi="Times New Roman" w:cs="Times New Roman"/>
+        </w:rPr>
+      </w:pPr>
+      <w:r>
+        <w:rPr>
+          <w:rFonts w:ascii="Times New Roman" w:hAnsi="Times New Roman" w:cs="Times New Roman"/>
+        </w:rPr>
+        <w:t xml:space="preserve">The query revealed that 10 users attained the highest positions based on </w:t>
       </w:r>
       <w:r>
         <w:rPr>
@@ -25,26 +1234,398 @@
         <w:rPr>
           <w:rFonts w:ascii="Times New Roman" w:hAnsi="Times New Roman" w:cs="Times New Roman"/>
         </w:rPr>
-        <w:t>Users</w:t>
-      </w:r>
-      <w:r>
-        <w:rPr>
-          <w:rFonts w:ascii="Times New Roman" w:hAnsi="Times New Roman" w:cs="Times New Roman"/>
-        </w:rPr>
-        <w:t xml:space="preserve">, </w:t>
-      </w:r>
-      <w:r>
-        <w:rPr>
-          <w:rFonts w:ascii="Times New Roman" w:hAnsi="Times New Roman" w:cs="Times New Roman"/>
-        </w:rPr>
-        <w:t>Transactions and Products datasets analysis</w:t>
-      </w:r>
-      <w:r>
-        <w:rPr>
-          <w:rFonts w:ascii="Times New Roman" w:hAnsi="Times New Roman" w:cs="Times New Roman"/>
-        </w:rPr>
-        <w:t xml:space="preserve">. </w:t>
-      </w:r>
+        <w:t>distinct receipt counts they scanned.</w:t>
+      </w:r>
+    </w:p>
+    <w:p>
+      <w:pPr>
+        <w:jc w:val="both"/>
+        <w:rPr>
+          <w:rFonts w:ascii="Times New Roman" w:hAnsi="Times New Roman" w:cs="Times New Roman"/>
+        </w:rPr>
+      </w:pPr>
+    </w:p>
+    <w:p>
+      <w:pPr>
+        <w:pStyle w:val="ListParagraph"/>
+        <w:numPr>
+          <w:ilvl w:val="0"/>
+          <w:numId w:val="23"/>
+        </w:numPr>
+        <w:jc w:val="both"/>
+        <w:rPr>
+          <w:rFonts w:ascii="Times New Roman" w:hAnsi="Times New Roman" w:cs="Times New Roman"/>
+        </w:rPr>
+      </w:pPr>
+      <w:r>
+        <w:rPr>
+          <w:rFonts w:ascii="Times New Roman" w:hAnsi="Times New Roman" w:cs="Times New Roman"/>
+        </w:rPr>
+        <w:t>Top user (064e62de5ca929250373e6cf5): 10 receipts.</w:t>
+      </w:r>
+    </w:p>
+    <w:p>
+      <w:pPr>
+        <w:pStyle w:val="ListParagraph"/>
+        <w:numPr>
+          <w:ilvl w:val="0"/>
+          <w:numId w:val="23"/>
+        </w:numPr>
+        <w:jc w:val="both"/>
+        <w:rPr>
+          <w:rFonts w:ascii="Times New Roman" w:hAnsi="Times New Roman" w:cs="Times New Roman"/>
+        </w:rPr>
+      </w:pPr>
+      <w:r>
+        <w:rPr>
+          <w:rFonts w:ascii="Times New Roman" w:hAnsi="Times New Roman" w:cs="Times New Roman"/>
+        </w:rPr>
+        <w:t>Second user (62925c1be942f00613f7365e): 10 receipts.</w:t>
+      </w:r>
+    </w:p>
+    <w:p>
+      <w:pPr>
+        <w:pStyle w:val="ListParagraph"/>
+        <w:numPr>
+          <w:ilvl w:val="0"/>
+          <w:numId w:val="23"/>
+        </w:numPr>
+        <w:jc w:val="both"/>
+        <w:rPr>
+          <w:rFonts w:ascii="Times New Roman" w:hAnsi="Times New Roman" w:cs="Times New Roman"/>
+        </w:rPr>
+      </w:pPr>
+      <w:r>
+        <w:rPr>
+          <w:rFonts w:ascii="Times New Roman" w:hAnsi="Times New Roman" w:cs="Times New Roman"/>
+        </w:rPr>
+        <w:t>Third user (64063c8880552327897186a5): 9 receipts.</w:t>
+      </w:r>
+    </w:p>
+    <w:p>
+      <w:pPr>
+        <w:pStyle w:val="ListParagraph"/>
+        <w:numPr>
+          <w:ilvl w:val="0"/>
+          <w:numId w:val="23"/>
+        </w:numPr>
+        <w:jc w:val="both"/>
+        <w:rPr>
+          <w:rFonts w:ascii="Times New Roman" w:hAnsi="Times New Roman" w:cs="Times New Roman"/>
+        </w:rPr>
+      </w:pPr>
+      <w:r>
+        <w:rPr>
+          <w:rFonts w:ascii="Times New Roman" w:hAnsi="Times New Roman" w:cs="Times New Roman"/>
+        </w:rPr>
+        <w:t>Others: 6-7 receipts each.</w:t>
+      </w:r>
+    </w:p>
+    <w:p>
+      <w:pPr>
+        <w:jc w:val="both"/>
+        <w:rPr>
+          <w:rFonts w:ascii="Times New Roman" w:hAnsi="Times New Roman" w:cs="Times New Roman"/>
+        </w:rPr>
+      </w:pPr>
+      <w:r>
+        <w:rPr>
+          <w:rFonts w:ascii="Times New Roman" w:hAnsi="Times New Roman" w:cs="Times New Roman"/>
+        </w:rPr>
+        <w:lastRenderedPageBreak/>
+        <w:t>A limited group of very involved users who checked 6 to 10 receipts demonstrates their potential role as ideal candidates for target marketing initiatives.</w:t>
+      </w:r>
+    </w:p>
+    <w:p>
+      <w:pPr>
+        <w:jc w:val="both"/>
+        <w:rPr>
+          <w:rFonts w:ascii="Times New Roman" w:hAnsi="Times New Roman" w:cs="Times New Roman"/>
+        </w:rPr>
+      </w:pPr>
+    </w:p>
+    <w:p>
+      <w:pPr>
+        <w:jc w:val="both"/>
+        <w:rPr>
+          <w:rFonts w:ascii="Times New Roman" w:hAnsi="Times New Roman" w:cs="Times New Roman"/>
+        </w:rPr>
+      </w:pPr>
+      <w:r>
+        <w:rPr>
+          <w:rFonts w:ascii="Times New Roman" w:hAnsi="Times New Roman" w:cs="Times New Roman"/>
+        </w:rPr>
+        <w:t>An i</w:t>
+      </w:r>
+      <w:r>
+        <w:rPr>
+          <w:rFonts w:ascii="Times New Roman" w:hAnsi="Times New Roman" w:cs="Times New Roman"/>
+        </w:rPr>
+        <w:t xml:space="preserve">nteresting </w:t>
+      </w:r>
+      <w:r>
+        <w:rPr>
+          <w:rFonts w:ascii="Times New Roman" w:hAnsi="Times New Roman" w:cs="Times New Roman"/>
+        </w:rPr>
+        <w:t>t</w:t>
+      </w:r>
+      <w:r>
+        <w:rPr>
+          <w:rFonts w:ascii="Times New Roman" w:hAnsi="Times New Roman" w:cs="Times New Roman"/>
+        </w:rPr>
+        <w:t>rend</w:t>
+      </w:r>
+      <w:r>
+        <w:rPr>
+          <w:rFonts w:ascii="Times New Roman" w:hAnsi="Times New Roman" w:cs="Times New Roman"/>
+        </w:rPr>
+        <w:t xml:space="preserve"> noted was u</w:t>
+      </w:r>
+      <w:r>
+        <w:rPr>
+          <w:rFonts w:ascii="Times New Roman" w:hAnsi="Times New Roman" w:cs="Times New Roman"/>
+        </w:rPr>
+        <w:t>sers who scan more than ten receipts belong to an especially active segment according to the receipt data. Currently active users who scan 10 receipts per month might serve as potential candidates to join loyalty programs while providing feedback about Fetch.</w:t>
+      </w:r>
+    </w:p>
+    <w:p>
+      <w:pPr>
+        <w:jc w:val="both"/>
+        <w:rPr>
+          <w:rFonts w:ascii="Times New Roman" w:hAnsi="Times New Roman" w:cs="Times New Roman"/>
+        </w:rPr>
+      </w:pPr>
+      <w:r>
+        <w:rPr>
+          <w:rFonts w:ascii="Times New Roman" w:hAnsi="Times New Roman" w:cs="Times New Roman"/>
+        </w:rPr>
+        <w:t>Outstanding Questions and Next Steps</w:t>
+      </w:r>
+    </w:p>
+    <w:p>
+      <w:pPr>
+        <w:jc w:val="both"/>
+        <w:rPr>
+          <w:rFonts w:ascii="Times New Roman" w:hAnsi="Times New Roman" w:cs="Times New Roman"/>
+        </w:rPr>
+      </w:pPr>
+      <w:r>
+        <w:rPr>
+          <w:rFonts w:ascii="Times New Roman" w:hAnsi="Times New Roman" w:cs="Times New Roman"/>
+        </w:rPr>
+        <w:t>The analysis requires additional feedback regarding specific recommendations to resolve the discovered problems.</w:t>
+      </w:r>
+    </w:p>
+    <w:p>
+      <w:pPr>
+        <w:jc w:val="both"/>
+        <w:rPr>
+          <w:rFonts w:ascii="Times New Roman" w:hAnsi="Times New Roman" w:cs="Times New Roman"/>
+        </w:rPr>
+      </w:pPr>
+    </w:p>
+    <w:p>
+      <w:pPr>
+        <w:jc w:val="both"/>
+        <w:rPr>
+          <w:rFonts w:ascii="Times New Roman" w:hAnsi="Times New Roman" w:cs="Times New Roman"/>
+        </w:rPr>
+      </w:pPr>
+      <w:r>
+        <w:rPr>
+          <w:rFonts w:ascii="Times New Roman" w:hAnsi="Times New Roman" w:cs="Times New Roman"/>
+          <w:b/>
+          <w:bCs/>
+        </w:rPr>
+        <w:t>Visualizations</w:t>
+      </w:r>
+    </w:p>
+    <w:p>
+      <w:pPr>
+        <w:jc w:val="both"/>
+        <w:rPr>
+          <w:rFonts w:ascii="Times New Roman" w:hAnsi="Times New Roman" w:cs="Times New Roman"/>
+        </w:rPr>
+      </w:pPr>
+      <w:r>
+        <w:rPr>
+          <w:rFonts w:ascii="Times New Roman" w:hAnsi="Times New Roman" w:cs="Times New Roman"/>
+        </w:rPr>
+        <w:t xml:space="preserve">The analysis consists of two visualizations that </w:t>
+      </w:r>
+      <w:r>
+        <w:rPr>
+          <w:rFonts w:ascii="Times New Roman" w:hAnsi="Times New Roman" w:cs="Times New Roman"/>
+        </w:rPr>
+        <w:t>enable</w:t>
+      </w:r>
+      <w:r>
+        <w:rPr>
+          <w:rFonts w:ascii="Times New Roman" w:hAnsi="Times New Roman" w:cs="Times New Roman"/>
+        </w:rPr>
+        <w:t xml:space="preserve"> one to have a better understanding of features in the dataset. </w:t>
+      </w:r>
+    </w:p>
+    <w:p>
+      <w:pPr>
+        <w:pStyle w:val="ListParagraph"/>
+        <w:numPr>
+          <w:ilvl w:val="0"/>
+          <w:numId w:val="24"/>
+        </w:numPr>
+        <w:jc w:val="both"/>
+        <w:rPr>
+          <w:rFonts w:ascii="Times New Roman" w:hAnsi="Times New Roman" w:cs="Times New Roman"/>
+          <w:b/>
+          <w:bCs/>
+        </w:rPr>
+      </w:pPr>
+      <w:r>
+        <w:rPr>
+          <w:rFonts w:ascii="Times New Roman" w:hAnsi="Times New Roman" w:cs="Times New Roman"/>
+          <w:b/>
+          <w:bCs/>
+        </w:rPr>
+        <w:t>Transactions Over Time</w:t>
+      </w:r>
+    </w:p>
+    <w:p>
+      <w:pPr>
+        <w:jc w:val="both"/>
+        <w:rPr>
+          <w:rFonts w:ascii="Times New Roman" w:hAnsi="Times New Roman" w:cs="Times New Roman"/>
+        </w:rPr>
+      </w:pPr>
+      <w:r>
+        <w:rPr>
+          <w:rFonts w:ascii="Times New Roman" w:hAnsi="Times New Roman" w:cs="Times New Roman"/>
+        </w:rPr>
+        <w:t>The analysis displays daily transaction volumes through a line chart which uses SCAN_DATE as its basis.</w:t>
+      </w:r>
+    </w:p>
+    <w:p>
+      <w:pPr>
+        <w:jc w:val="both"/>
+        <w:rPr>
+          <w:rFonts w:ascii="Times New Roman" w:hAnsi="Times New Roman" w:cs="Times New Roman"/>
+        </w:rPr>
+      </w:pPr>
+      <w:r>
+        <w:rPr>
+          <w:rFonts w:ascii="Times New Roman" w:hAnsi="Times New Roman" w:cs="Times New Roman"/>
+        </w:rPr>
+        <w:t>The time frame of the plot extends from June 12 through September 8 in 2024</w:t>
+      </w:r>
+      <w:r>
+        <w:rPr>
+          <w:rFonts w:ascii="Times New Roman" w:hAnsi="Times New Roman" w:cs="Times New Roman"/>
+        </w:rPr>
+        <w:t>,</w:t>
+      </w:r>
+      <w:r>
+        <w:rPr>
+          <w:rFonts w:ascii="Times New Roman" w:hAnsi="Times New Roman" w:cs="Times New Roman"/>
+        </w:rPr>
+        <w:t xml:space="preserve"> but the specific peak dates remain undisclosed in the incomplete output.</w:t>
+      </w:r>
+    </w:p>
+    <w:p>
+      <w:pPr>
+        <w:jc w:val="both"/>
+        <w:rPr>
+          <w:rFonts w:ascii="Times New Roman" w:hAnsi="Times New Roman" w:cs="Times New Roman"/>
+        </w:rPr>
+      </w:pPr>
+      <w:r>
+        <w:rPr>
+          <w:rFonts w:ascii="Times New Roman" w:hAnsi="Times New Roman" w:cs="Times New Roman"/>
+        </w:rPr>
+        <w:drawing>
+          <wp:inline distT="0" distB="0" distL="0" distR="0" wp14:anchorId="1C72D882" wp14:editId="5F082B66">
+            <wp:extent cx="5943600" cy="2571750"/>
+            <wp:effectExtent l="0" t="0" r="0" b="0"/>
+            <wp:docPr id="53004346" name="Picture 1"/>
+            <wp:cNvGraphicFramePr>
+              <a:graphicFrameLocks xmlns:a="http://schemas.openxmlformats.org/drawingml/2006/main" noChangeAspect="1"/>
+            </wp:cNvGraphicFramePr>
+            <a:graphic xmlns:a="http://schemas.openxmlformats.org/drawingml/2006/main">
+              <a:graphicData uri="http://schemas.openxmlformats.org/drawingml/2006/picture">
+                <pic:pic xmlns:pic="http://schemas.openxmlformats.org/drawingml/2006/picture">
+                  <pic:nvPicPr>
+                    <pic:cNvPr id="53004346" name=""/>
+                    <pic:cNvPicPr/>
+                  </pic:nvPicPr>
+                  <pic:blipFill>
+                    <a:blip r:embed="rId7"/>
+                    <a:stretch>
+                      <a:fillRect/>
+                    </a:stretch>
+                  </pic:blipFill>
+                  <pic:spPr>
+                    <a:xfrm>
+                      <a:off x="0" y="0"/>
+                      <a:ext cx="5943600" cy="2571750"/>
+                    </a:xfrm>
+                    <a:prstGeom prst="rect">
+                      <a:avLst/>
+                    </a:prstGeom>
+                  </pic:spPr>
+                </pic:pic>
+              </a:graphicData>
+            </a:graphic>
+          </wp:inline>
+        </w:drawing>
+      </w:r>
+    </w:p>
+    <w:p>
+      <w:pPr>
+        <w:jc w:val="both"/>
+        <w:rPr>
+          <w:rFonts w:ascii="Times New Roman" w:hAnsi="Times New Roman" w:cs="Times New Roman"/>
+        </w:rPr>
+      </w:pPr>
+    </w:p>
+    <w:p>
+      <w:pPr>
+        <w:jc w:val="both"/>
+        <w:rPr>
+          <w:rFonts w:ascii="Times New Roman" w:hAnsi="Times New Roman" w:cs="Times New Roman"/>
+          <w:b/>
+          <w:bCs/>
+        </w:rPr>
+      </w:pPr>
+    </w:p>
+    <w:p>
+      <w:pPr>
+        <w:pStyle w:val="ListParagraph"/>
+        <w:numPr>
+          <w:ilvl w:val="0"/>
+          <w:numId w:val="24"/>
+        </w:numPr>
+        <w:jc w:val="both"/>
+        <w:rPr>
+          <w:rFonts w:ascii="Times New Roman" w:hAnsi="Times New Roman" w:cs="Times New Roman"/>
+          <w:b/>
+          <w:bCs/>
+        </w:rPr>
+      </w:pPr>
+      <w:r>
+        <w:rPr>
+          <w:rFonts w:ascii="Times New Roman" w:hAnsi="Times New Roman" w:cs="Times New Roman"/>
+          <w:b/>
+          <w:bCs/>
+        </w:rPr>
+        <w:lastRenderedPageBreak/>
+        <w:t>Top 10 Product Categories</w:t>
+      </w:r>
+    </w:p>
+    <w:p>
+      <w:pPr>
+        <w:jc w:val="both"/>
+        <w:rPr>
+          <w:rFonts w:ascii="Times New Roman" w:hAnsi="Times New Roman" w:cs="Times New Roman"/>
+        </w:rPr>
+      </w:pPr>
       <w:r>
         <w:rPr>
           <w:rFonts w:ascii="Times New Roman" w:hAnsi="Times New Roman" w:cs="Times New Roman"/>
@@ -55,19 +1636,33 @@
         <w:rPr>
           <w:rFonts w:ascii="Times New Roman" w:hAnsi="Times New Roman" w:cs="Times New Roman"/>
         </w:rPr>
-        <w:t xml:space="preserve">findings </w:t>
-      </w:r>
-      <w:r>
-        <w:rPr>
-          <w:rFonts w:ascii="Times New Roman" w:hAnsi="Times New Roman" w:cs="Times New Roman"/>
-        </w:rPr>
-        <w:t>detect</w:t>
-      </w:r>
-      <w:r>
-        <w:rPr>
-          <w:rFonts w:ascii="Times New Roman" w:hAnsi="Times New Roman" w:cs="Times New Roman"/>
-        </w:rPr>
-        <w:t xml:space="preserve"> major data quality problems that involve empty values together with multiple occurrences and reference connection errors across the records. The identified problems disrupt our ability to understand the base of Fetch users and their transaction patterns. In my work</w:t>
+        <w:t xml:space="preserve">bar chart </w:t>
+      </w:r>
+      <w:r>
+        <w:rPr>
+          <w:rFonts w:ascii="Times New Roman" w:hAnsi="Times New Roman" w:cs="Times New Roman"/>
+        </w:rPr>
+        <w:t xml:space="preserve">below </w:t>
+      </w:r>
+      <w:r>
+        <w:rPr>
+          <w:rFonts w:ascii="Times New Roman" w:hAnsi="Times New Roman" w:cs="Times New Roman"/>
+        </w:rPr>
+        <w:t>presents the ten most common CATEGORY_1 values through a logarithmic scale because the data shows wide variations (representing 845,552 products).</w:t>
+      </w:r>
+    </w:p>
+    <w:p>
+      <w:pPr>
+        <w:jc w:val="both"/>
+        <w:rPr>
+          <w:rFonts w:ascii="Times New Roman" w:hAnsi="Times New Roman" w:cs="Times New Roman"/>
+        </w:rPr>
+      </w:pPr>
+      <w:r>
+        <w:rPr>
+          <w:rFonts w:ascii="Times New Roman" w:hAnsi="Times New Roman" w:cs="Times New Roman"/>
+        </w:rPr>
+        <w:t>The analysis revealed 27 different categories among the datasets</w:t>
       </w:r>
       <w:r>
         <w:rPr>
@@ -79,7 +1674,139 @@
         <w:rPr>
           <w:rFonts w:ascii="Times New Roman" w:hAnsi="Times New Roman" w:cs="Times New Roman"/>
         </w:rPr>
-        <w:t xml:space="preserve"> I identified initial findings</w:t>
+        <w:t xml:space="preserve"> yet the top ten categories </w:t>
+      </w:r>
+      <w:r>
+        <w:rPr>
+          <w:rFonts w:ascii="Times New Roman" w:hAnsi="Times New Roman" w:cs="Times New Roman"/>
+        </w:rPr>
+        <w:t>are plotted</w:t>
+      </w:r>
+      <w:r>
+        <w:rPr>
+          <w:rFonts w:ascii="Times New Roman" w:hAnsi="Times New Roman" w:cs="Times New Roman"/>
+        </w:rPr>
+        <w:t>.</w:t>
+      </w:r>
+      <w:r>
+        <w:rPr>
+          <w:rFonts w:ascii="Times New Roman" w:hAnsi="Times New Roman" w:cs="Times New Roman"/>
+        </w:rPr>
+        <w:t xml:space="preserve"> </w:t>
+      </w:r>
+      <w:r>
+        <w:rPr>
+          <w:rFonts w:ascii="Times New Roman" w:hAnsi="Times New Roman" w:cs="Times New Roman"/>
+        </w:rPr>
+        <w:t>The analysis shows essential product categories within Fetch's business operations</w:t>
+      </w:r>
+      <w:r>
+        <w:rPr>
+          <w:rFonts w:ascii="Times New Roman" w:hAnsi="Times New Roman" w:cs="Times New Roman"/>
+        </w:rPr>
+        <w:t xml:space="preserve">, such as Health and wellness, as well as snacks, are more dominant. </w:t>
+      </w:r>
+    </w:p>
+    <w:p>
+      <w:pPr>
+        <w:jc w:val="both"/>
+        <w:rPr>
+          <w:rFonts w:ascii="Times New Roman" w:hAnsi="Times New Roman" w:cs="Times New Roman"/>
+        </w:rPr>
+      </w:pPr>
+      <w:r>
+        <w:rPr>
+          <w:rFonts w:ascii="Times New Roman" w:hAnsi="Times New Roman" w:cs="Times New Roman"/>
+        </w:rPr>
+        <w:drawing>
+          <wp:inline distT="0" distB="0" distL="0" distR="0" wp14:anchorId="16A2EA1E" wp14:editId="7796D85A">
+            <wp:extent cx="5943600" cy="4550410"/>
+            <wp:effectExtent l="0" t="0" r="0" b="2540"/>
+            <wp:docPr id="1480393780" name="Picture 1"/>
+            <wp:cNvGraphicFramePr>
+              <a:graphicFrameLocks xmlns:a="http://schemas.openxmlformats.org/drawingml/2006/main" noChangeAspect="1"/>
+            </wp:cNvGraphicFramePr>
+            <a:graphic xmlns:a="http://schemas.openxmlformats.org/drawingml/2006/main">
+              <a:graphicData uri="http://schemas.openxmlformats.org/drawingml/2006/picture">
+                <pic:pic xmlns:pic="http://schemas.openxmlformats.org/drawingml/2006/picture">
+                  <pic:nvPicPr>
+                    <pic:cNvPr id="1480393780" name=""/>
+                    <pic:cNvPicPr/>
+                  </pic:nvPicPr>
+                  <pic:blipFill>
+                    <a:blip r:embed="rId8"/>
+                    <a:stretch>
+                      <a:fillRect/>
+                    </a:stretch>
+                  </pic:blipFill>
+                  <pic:spPr>
+                    <a:xfrm>
+                      <a:off x="0" y="0"/>
+                      <a:ext cx="5943600" cy="4550410"/>
+                    </a:xfrm>
+                    <a:prstGeom prst="rect">
+                      <a:avLst/>
+                    </a:prstGeom>
+                  </pic:spPr>
+                </pic:pic>
+              </a:graphicData>
+            </a:graphic>
+          </wp:inline>
+        </w:drawing>
+      </w:r>
+    </w:p>
+    <w:p>
+      <w:pPr>
+        <w:jc w:val="both"/>
+        <w:rPr>
+          <w:rFonts w:ascii="Times New Roman" w:hAnsi="Times New Roman" w:cs="Times New Roman"/>
+        </w:rPr>
+      </w:pPr>
+    </w:p>
+    <w:p>
+      <w:pPr>
+        <w:jc w:val="both"/>
+        <w:rPr>
+          <w:rFonts w:ascii="Times New Roman" w:hAnsi="Times New Roman" w:cs="Times New Roman"/>
+          <w:b/>
+          <w:bCs/>
+        </w:rPr>
+      </w:pPr>
+      <w:r>
+        <w:rPr>
+          <w:rFonts w:ascii="Times New Roman" w:hAnsi="Times New Roman" w:cs="Times New Roman"/>
+          <w:b/>
+          <w:bCs/>
+        </w:rPr>
+        <w:t>Data Rules Clarification</w:t>
+      </w:r>
+    </w:p>
+    <w:p>
+      <w:pPr>
+        <w:jc w:val="both"/>
+        <w:rPr>
+          <w:rFonts w:ascii="Times New Roman" w:hAnsi="Times New Roman" w:cs="Times New Roman"/>
+        </w:rPr>
+      </w:pPr>
+      <w:r>
+        <w:rPr>
+          <w:rFonts w:ascii="Times New Roman" w:hAnsi="Times New Roman" w:cs="Times New Roman"/>
+        </w:rPr>
+        <w:t>The system expects to encounter duplicate BARCODEs in the Products section when different product variants exist in the system. What measures should be taken when duplicate BARCODEs occur in the Products table?</w:t>
+      </w:r>
+    </w:p>
+    <w:p>
+      <w:pPr>
+        <w:jc w:val="both"/>
+        <w:rPr>
+          <w:rFonts w:ascii="Times New Roman" w:hAnsi="Times New Roman" w:cs="Times New Roman"/>
+        </w:rPr>
+      </w:pPr>
+      <w:r>
+        <w:rPr>
+          <w:rFonts w:ascii="Times New Roman" w:hAnsi="Times New Roman" w:cs="Times New Roman"/>
+        </w:rPr>
+        <w:t>The procedure for Transactions with missing BARCODEs should include imputation</w:t>
       </w:r>
       <w:r>
         <w:rPr>
@@ -91,21 +1818,7 @@
         <w:rPr>
           <w:rFonts w:ascii="Times New Roman" w:hAnsi="Times New Roman" w:cs="Times New Roman"/>
         </w:rPr>
-        <w:t xml:space="preserve"> which show the top brands along with identifying power user groups.</w:t>
-      </w:r>
-    </w:p>
-    <w:p>
-      <w:pPr>
-        <w:jc w:val="both"/>
-        <w:rPr>
-          <w:rFonts w:ascii="Times New Roman" w:hAnsi="Times New Roman" w:cs="Times New Roman"/>
-        </w:rPr>
-      </w:pPr>
-      <w:r>
-        <w:rPr>
-          <w:rFonts w:ascii="Times New Roman" w:hAnsi="Times New Roman" w:cs="Times New Roman"/>
-        </w:rPr>
-        <w:t>The analysis generated three main findings that revealed the top five brands according to receipt counts and monetary transactions and also resulted in identifying strong user profiles. The organization requires better data quality to achieve more precise insights. The next tasks involve establishing data rule guidelines and requesting metadata documentation</w:t>
+        <w:t xml:space="preserve"> exclusion</w:t>
       </w:r>
       <w:r>
         <w:rPr>
@@ -117,67 +1830,130 @@
         <w:rPr>
           <w:rFonts w:ascii="Times New Roman" w:hAnsi="Times New Roman" w:cs="Times New Roman"/>
         </w:rPr>
-        <w:t xml:space="preserve"> and developing power user performance measurement standards. I would appreciate your input regarding this note. Please share your comments if you have any questions about the information provided.</w:t>
-      </w:r>
-    </w:p>
-    <w:p>
-      <w:pPr>
-        <w:jc w:val="both"/>
-      </w:pPr>
-      <w:r>
-        <w:rPr>
-          <w:rFonts w:ascii="Times New Roman" w:hAnsi="Times New Roman" w:cs="Times New Roman"/>
-        </w:rPr>
-        <w:t xml:space="preserve">The following feedback requests action from you: (1) how to handle duplicate BARCODEs in </w:t>
-      </w:r>
-      <w:r>
-        <w:rPr>
-          <w:rFonts w:ascii="Times New Roman" w:hAnsi="Times New Roman" w:cs="Times New Roman"/>
-        </w:rPr>
-        <w:t xml:space="preserve">the </w:t>
-      </w:r>
-      <w:r>
-        <w:rPr>
-          <w:rFonts w:ascii="Times New Roman" w:hAnsi="Times New Roman" w:cs="Times New Roman"/>
-        </w:rPr>
-        <w:t>Products table</w:t>
-      </w:r>
-      <w:r>
-        <w:rPr>
-          <w:rFonts w:ascii="Times New Roman" w:hAnsi="Times New Roman" w:cs="Times New Roman"/>
-        </w:rPr>
-        <w:t>,</w:t>
-      </w:r>
-      <w:r>
-        <w:rPr>
-          <w:rFonts w:ascii="Times New Roman" w:hAnsi="Times New Roman" w:cs="Times New Roman"/>
-        </w:rPr>
-        <w:t xml:space="preserve"> (2) what to do with Transactions containing missing BARCODEs</w:t>
-      </w:r>
-      <w:r>
-        <w:rPr>
-          <w:rFonts w:ascii="Times New Roman" w:hAnsi="Times New Roman" w:cs="Times New Roman"/>
-        </w:rPr>
-        <w:t>,</w:t>
-      </w:r>
-      <w:r>
-        <w:rPr>
-          <w:rFonts w:ascii="Times New Roman" w:hAnsi="Times New Roman" w:cs="Times New Roman"/>
-        </w:rPr>
-        <w:t xml:space="preserve"> and (3) </w:t>
-      </w:r>
-      <w:r>
-        <w:rPr>
-          <w:rFonts w:ascii="Times New Roman" w:hAnsi="Times New Roman" w:cs="Times New Roman"/>
-        </w:rPr>
-        <w:t xml:space="preserve">the </w:t>
-      </w:r>
-      <w:r>
-        <w:rPr>
-          <w:rFonts w:ascii="Times New Roman" w:hAnsi="Times New Roman" w:cs="Times New Roman"/>
-        </w:rPr>
-        <w:t>requirement to define power user characteristics. The feedback you provide will improve the analysis as well as produce meaningful conclusions.</w:t>
-      </w:r>
+        <w:t xml:space="preserve"> or marker-flagging.</w:t>
+      </w:r>
+    </w:p>
+    <w:p>
+      <w:pPr>
+        <w:jc w:val="both"/>
+        <w:rPr>
+          <w:rFonts w:ascii="Times New Roman" w:hAnsi="Times New Roman" w:cs="Times New Roman"/>
+        </w:rPr>
+      </w:pPr>
+    </w:p>
+    <w:p>
+      <w:pPr>
+        <w:jc w:val="both"/>
+        <w:rPr>
+          <w:rFonts w:ascii="Times New Roman" w:hAnsi="Times New Roman" w:cs="Times New Roman"/>
+          <w:b/>
+          <w:bCs/>
+        </w:rPr>
+      </w:pPr>
+      <w:r>
+        <w:rPr>
+          <w:rFonts w:ascii="Times New Roman" w:hAnsi="Times New Roman" w:cs="Times New Roman"/>
+          <w:b/>
+          <w:bCs/>
+        </w:rPr>
+        <w:lastRenderedPageBreak/>
+        <w:t>Metadata Request</w:t>
+      </w:r>
+    </w:p>
+    <w:p>
+      <w:pPr>
+        <w:jc w:val="both"/>
+        <w:rPr>
+          <w:rFonts w:ascii="Times New Roman" w:hAnsi="Times New Roman" w:cs="Times New Roman"/>
+          <w:b/>
+          <w:bCs/>
+        </w:rPr>
+      </w:pPr>
+      <w:r>
+        <w:rPr>
+          <w:rFonts w:ascii="Times New Roman" w:hAnsi="Times New Roman" w:cs="Times New Roman"/>
+        </w:rPr>
+        <w:t xml:space="preserve">Please </w:t>
+      </w:r>
+      <w:r>
+        <w:rPr>
+          <w:rFonts w:ascii="Times New Roman" w:hAnsi="Times New Roman" w:cs="Times New Roman"/>
+        </w:rPr>
+        <w:t xml:space="preserve">outline </w:t>
+      </w:r>
+      <w:r>
+        <w:rPr>
+          <w:rFonts w:ascii="Times New Roman" w:hAnsi="Times New Roman" w:cs="Times New Roman"/>
+        </w:rPr>
+        <w:t>the structure of product categories between CATEGORY_1 to CATEGORY_4 and show their intended purposes.</w:t>
+      </w:r>
+    </w:p>
+    <w:p>
+      <w:pPr>
+        <w:jc w:val="both"/>
+        <w:rPr>
+          <w:rFonts w:ascii="Times New Roman" w:hAnsi="Times New Roman" w:cs="Times New Roman"/>
+          <w:b/>
+          <w:bCs/>
+        </w:rPr>
+      </w:pPr>
+      <w:r>
+        <w:rPr>
+          <w:rFonts w:ascii="Times New Roman" w:hAnsi="Times New Roman" w:cs="Times New Roman"/>
+          <w:b/>
+          <w:bCs/>
+        </w:rPr>
+        <w:t>Definition Confirmation</w:t>
+      </w:r>
+    </w:p>
+    <w:p>
+      <w:pPr>
+        <w:jc w:val="both"/>
+        <w:rPr>
+          <w:rFonts w:ascii="Times New Roman" w:hAnsi="Times New Roman" w:cs="Times New Roman"/>
+        </w:rPr>
+      </w:pPr>
+      <w:r>
+        <w:rPr>
+          <w:rFonts w:ascii="Times New Roman" w:hAnsi="Times New Roman" w:cs="Times New Roman"/>
+        </w:rPr>
+        <w:t>The definition of power users requires clarification through a specific metric that quantifies their status. Should the metric consider receipt count or total sales volume? This will guide future analyses.</w:t>
+      </w:r>
+    </w:p>
+    <w:p>
+      <w:pPr>
+        <w:jc w:val="both"/>
+        <w:rPr>
+          <w:rFonts w:ascii="Times New Roman" w:hAnsi="Times New Roman" w:cs="Times New Roman"/>
+        </w:rPr>
+      </w:pPr>
+    </w:p>
+    <w:p>
+      <w:pPr>
+        <w:jc w:val="both"/>
+        <w:rPr>
+          <w:rFonts w:ascii="Times New Roman" w:hAnsi="Times New Roman" w:cs="Times New Roman"/>
+        </w:rPr>
+      </w:pPr>
+      <w:r>
+        <w:rPr>
+          <w:rFonts w:ascii="Times New Roman" w:hAnsi="Times New Roman" w:cs="Times New Roman"/>
+        </w:rPr>
+        <w:t>Your feedback is eagerly awaited while I express gratitude for your helpfulness.</w:t>
+      </w:r>
+    </w:p>
+    <w:p>
+      <w:pPr>
+        <w:jc w:val="both"/>
+        <w:rPr>
+          <w:rFonts w:ascii="Times New Roman" w:hAnsi="Times New Roman" w:cs="Times New Roman"/>
+        </w:rPr>
+      </w:pPr>
+    </w:p>
+    <w:p>
+      <w:pPr>
+        <w:jc w:val="both"/>
+      </w:pPr>
     </w:p>
     <w:sectPr>
       <w:pgSz w:w="12240" w:h="15840"/>
@@ -242,6 +2018,232 @@
 <file path=word/numbering.xml><?xml version="1.0" encoding="utf-8"?>
 <w:numbering xmlns:wpc="http://schemas.microsoft.com/office/word/2010/wordprocessingCanvas" xmlns:cx="http://schemas.microsoft.com/office/drawing/2014/chartex" xmlns:cx1="http://schemas.microsoft.com/office/drawing/2015/9/8/chartex" xmlns:cx2="http://schemas.microsoft.com/office/drawing/2015/10/21/chartex" xmlns:cx3="http://schemas.microsoft.com/office/drawing/2016/5/9/chartex" xmlns:cx4="http://schemas.microsoft.com/office/drawing/2016/5/10/chartex" xmlns:cx5="http://schemas.microsoft.com/office/drawing/2016/5/11/chartex" xmlns:cx6="http://schemas.microsoft.com/office/drawing/2016/5/12/chartex" xmlns:cx7="http://schemas.microsoft.com/office/drawing/2016/5/13/chartex" xmlns:cx8="http://schemas.microsoft.com/office/drawing/2016/5/14/chartex" xmlns:mc="http://schemas.openxmlformats.org/markup-compatibility/2006" xmlns:aink="http://schemas.microsoft.com/office/drawing/2016/ink" xmlns:am3d="http://schemas.microsoft.com/office/drawing/2017/model3d" xmlns:o="urn:schemas-microsoft-com:office:office" xmlns:oel="http://schemas.microsoft.com/office/2019/extlst" xmlns:r="http://schemas.openxmlformats.org/officeDocument/2006/relationships" xmlns:m="http://schemas.openxmlformats.org/officeDocument/2006/math" xmlns:v="urn:schemas-microsoft-com:vml" xmlns:wp14="http://schemas.microsoft.com/office/word/2010/wordprocessingDrawing" xmlns:wp="http://schemas.openxmlformats.org/drawingml/2006/wordprocessingDrawing" xmlns:w10="urn:schemas-microsoft-com:office:word" xmlns:w="http://schemas.openxmlformats.org/wordprocessingml/2006/main" xmlns:w14="http://schemas.microsoft.com/office/word/2010/wordml" xmlns:w15="http://schemas.microsoft.com/office/word/2012/wordml" xmlns:w16cex="http://schemas.microsoft.com/office/word/2018/wordml/cex" xmlns:w16cid="http://schemas.microsoft.com/office/word/2016/wordml/cid" xmlns:w16="http://schemas.microsoft.com/office/word/2018/wordml" xmlns:w16du="http://schemas.microsoft.com/office/word/2023/wordml/word16du" xmlns:w16sdtdh="http://schemas.microsoft.com/office/word/2020/wordml/sdtdatahash" xmlns:w16sdtfl="http://schemas.microsoft.com/office/word/2024/wordml/sdtformatlock" xmlns:w16se="http://schemas.microsoft.com/office/word/2015/wordml/symex" xmlns:wpg="http://schemas.microsoft.com/office/word/2010/wordprocessingGroup" xmlns:wpi="http://schemas.microsoft.com/office/word/2010/wordprocessingInk" xmlns:wne="http://schemas.microsoft.com/office/word/2006/wordml" xmlns:wps="http://schemas.microsoft.com/office/word/2010/wordprocessingShape" mc:Ignorable="w14 w15 w16se w16cid w16 w16cex w16sdtdh w16sdtfl w16du wp14">
   <w:abstractNum w:abstractNumId="0" w15:restartNumberingAfterBreak="0">
+    <w:nsid w:val="058166DD"/>
+    <w:multiLevelType w:val="hybridMultilevel"/>
+    <w:tmpl w:val="F724A074"/>
+    <w:lvl w:ilvl="0" w:tplc="04090001">
+      <w:start w:val="1"/>
+      <w:numFmt w:val="bullet"/>
+      <w:lvlText w:val=""/>
+      <w:lvlJc w:val="left"/>
+      <w:pPr>
+        <w:ind w:left="720" w:hanging="360"/>
+      </w:pPr>
+      <w:rPr>
+        <w:rFonts w:ascii="Symbol" w:hAnsi="Symbol" w:hint="default"/>
+      </w:rPr>
+    </w:lvl>
+    <w:lvl w:ilvl="1" w:tplc="04090003" w:tentative="1">
+      <w:start w:val="1"/>
+      <w:numFmt w:val="bullet"/>
+      <w:lvlText w:val="o"/>
+      <w:lvlJc w:val="left"/>
+      <w:pPr>
+        <w:ind w:left="1440" w:hanging="360"/>
+      </w:pPr>
+      <w:rPr>
+        <w:rFonts w:ascii="Courier New" w:hAnsi="Courier New" w:cs="Courier New" w:hint="default"/>
+      </w:rPr>
+    </w:lvl>
+    <w:lvl w:ilvl="2" w:tplc="04090005" w:tentative="1">
+      <w:start w:val="1"/>
+      <w:numFmt w:val="bullet"/>
+      <w:lvlText w:val=""/>
+      <w:lvlJc w:val="left"/>
+      <w:pPr>
+        <w:ind w:left="2160" w:hanging="360"/>
+      </w:pPr>
+      <w:rPr>
+        <w:rFonts w:ascii="Wingdings" w:hAnsi="Wingdings" w:hint="default"/>
+      </w:rPr>
+    </w:lvl>
+    <w:lvl w:ilvl="3" w:tplc="04090001" w:tentative="1">
+      <w:start w:val="1"/>
+      <w:numFmt w:val="bullet"/>
+      <w:lvlText w:val=""/>
+      <w:lvlJc w:val="left"/>
+      <w:pPr>
+        <w:ind w:left="2880" w:hanging="360"/>
+      </w:pPr>
+      <w:rPr>
+        <w:rFonts w:ascii="Symbol" w:hAnsi="Symbol" w:hint="default"/>
+      </w:rPr>
+    </w:lvl>
+    <w:lvl w:ilvl="4" w:tplc="04090003" w:tentative="1">
+      <w:start w:val="1"/>
+      <w:numFmt w:val="bullet"/>
+      <w:lvlText w:val="o"/>
+      <w:lvlJc w:val="left"/>
+      <w:pPr>
+        <w:ind w:left="3600" w:hanging="360"/>
+      </w:pPr>
+      <w:rPr>
+        <w:rFonts w:ascii="Courier New" w:hAnsi="Courier New" w:cs="Courier New" w:hint="default"/>
+      </w:rPr>
+    </w:lvl>
+    <w:lvl w:ilvl="5" w:tplc="04090005" w:tentative="1">
+      <w:start w:val="1"/>
+      <w:numFmt w:val="bullet"/>
+      <w:lvlText w:val=""/>
+      <w:lvlJc w:val="left"/>
+      <w:pPr>
+        <w:ind w:left="4320" w:hanging="360"/>
+      </w:pPr>
+      <w:rPr>
+        <w:rFonts w:ascii="Wingdings" w:hAnsi="Wingdings" w:hint="default"/>
+      </w:rPr>
+    </w:lvl>
+    <w:lvl w:ilvl="6" w:tplc="04090001" w:tentative="1">
+      <w:start w:val="1"/>
+      <w:numFmt w:val="bullet"/>
+      <w:lvlText w:val=""/>
+      <w:lvlJc w:val="left"/>
+      <w:pPr>
+        <w:ind w:left="5040" w:hanging="360"/>
+      </w:pPr>
+      <w:rPr>
+        <w:rFonts w:ascii="Symbol" w:hAnsi="Symbol" w:hint="default"/>
+      </w:rPr>
+    </w:lvl>
+    <w:lvl w:ilvl="7" w:tplc="04090003" w:tentative="1">
+      <w:start w:val="1"/>
+      <w:numFmt w:val="bullet"/>
+      <w:lvlText w:val="o"/>
+      <w:lvlJc w:val="left"/>
+      <w:pPr>
+        <w:ind w:left="5760" w:hanging="360"/>
+      </w:pPr>
+      <w:rPr>
+        <w:rFonts w:ascii="Courier New" w:hAnsi="Courier New" w:cs="Courier New" w:hint="default"/>
+      </w:rPr>
+    </w:lvl>
+    <w:lvl w:ilvl="8" w:tplc="04090005" w:tentative="1">
+      <w:start w:val="1"/>
+      <w:numFmt w:val="bullet"/>
+      <w:lvlText w:val=""/>
+      <w:lvlJc w:val="left"/>
+      <w:pPr>
+        <w:ind w:left="6480" w:hanging="360"/>
+      </w:pPr>
+      <w:rPr>
+        <w:rFonts w:ascii="Wingdings" w:hAnsi="Wingdings" w:hint="default"/>
+      </w:rPr>
+    </w:lvl>
+  </w:abstractNum>
+  <w:abstractNum w:abstractNumId="1" w15:restartNumberingAfterBreak="0">
+    <w:nsid w:val="1ABE2111"/>
+    <w:multiLevelType w:val="hybridMultilevel"/>
+    <w:tmpl w:val="6D70E6AA"/>
+    <w:lvl w:ilvl="0" w:tplc="04090001">
+      <w:start w:val="1"/>
+      <w:numFmt w:val="bullet"/>
+      <w:lvlText w:val=""/>
+      <w:lvlJc w:val="left"/>
+      <w:pPr>
+        <w:ind w:left="720" w:hanging="360"/>
+      </w:pPr>
+      <w:rPr>
+        <w:rFonts w:ascii="Symbol" w:hAnsi="Symbol" w:hint="default"/>
+      </w:rPr>
+    </w:lvl>
+    <w:lvl w:ilvl="1" w:tplc="04090003" w:tentative="1">
+      <w:start w:val="1"/>
+      <w:numFmt w:val="bullet"/>
+      <w:lvlText w:val="o"/>
+      <w:lvlJc w:val="left"/>
+      <w:pPr>
+        <w:ind w:left="1440" w:hanging="360"/>
+      </w:pPr>
+      <w:rPr>
+        <w:rFonts w:ascii="Courier New" w:hAnsi="Courier New" w:cs="Courier New" w:hint="default"/>
+      </w:rPr>
+    </w:lvl>
+    <w:lvl w:ilvl="2" w:tplc="04090005" w:tentative="1">
+      <w:start w:val="1"/>
+      <w:numFmt w:val="bullet"/>
+      <w:lvlText w:val=""/>
+      <w:lvlJc w:val="left"/>
+      <w:pPr>
+        <w:ind w:left="2160" w:hanging="360"/>
+      </w:pPr>
+      <w:rPr>
+        <w:rFonts w:ascii="Wingdings" w:hAnsi="Wingdings" w:hint="default"/>
+      </w:rPr>
+    </w:lvl>
+    <w:lvl w:ilvl="3" w:tplc="04090001" w:tentative="1">
+      <w:start w:val="1"/>
+      <w:numFmt w:val="bullet"/>
+      <w:lvlText w:val=""/>
+      <w:lvlJc w:val="left"/>
+      <w:pPr>
+        <w:ind w:left="2880" w:hanging="360"/>
+      </w:pPr>
+      <w:rPr>
+        <w:rFonts w:ascii="Symbol" w:hAnsi="Symbol" w:hint="default"/>
+      </w:rPr>
+    </w:lvl>
+    <w:lvl w:ilvl="4" w:tplc="04090003" w:tentative="1">
+      <w:start w:val="1"/>
+      <w:numFmt w:val="bullet"/>
+      <w:lvlText w:val="o"/>
+      <w:lvlJc w:val="left"/>
+      <w:pPr>
+        <w:ind w:left="3600" w:hanging="360"/>
+      </w:pPr>
+      <w:rPr>
+        <w:rFonts w:ascii="Courier New" w:hAnsi="Courier New" w:cs="Courier New" w:hint="default"/>
+      </w:rPr>
+    </w:lvl>
+    <w:lvl w:ilvl="5" w:tplc="04090005" w:tentative="1">
+      <w:start w:val="1"/>
+      <w:numFmt w:val="bullet"/>
+      <w:lvlText w:val=""/>
+      <w:lvlJc w:val="left"/>
+      <w:pPr>
+        <w:ind w:left="4320" w:hanging="360"/>
+      </w:pPr>
+      <w:rPr>
+        <w:rFonts w:ascii="Wingdings" w:hAnsi="Wingdings" w:hint="default"/>
+      </w:rPr>
+    </w:lvl>
+    <w:lvl w:ilvl="6" w:tplc="04090001" w:tentative="1">
+      <w:start w:val="1"/>
+      <w:numFmt w:val="bullet"/>
+      <w:lvlText w:val=""/>
+      <w:lvlJc w:val="left"/>
+      <w:pPr>
+        <w:ind w:left="5040" w:hanging="360"/>
+      </w:pPr>
+      <w:rPr>
+        <w:rFonts w:ascii="Symbol" w:hAnsi="Symbol" w:hint="default"/>
+      </w:rPr>
+    </w:lvl>
+    <w:lvl w:ilvl="7" w:tplc="04090003" w:tentative="1">
+      <w:start w:val="1"/>
+      <w:numFmt w:val="bullet"/>
+      <w:lvlText w:val="o"/>
+      <w:lvlJc w:val="left"/>
+      <w:pPr>
+        <w:ind w:left="5760" w:hanging="360"/>
+      </w:pPr>
+      <w:rPr>
+        <w:rFonts w:ascii="Courier New" w:hAnsi="Courier New" w:cs="Courier New" w:hint="default"/>
+      </w:rPr>
+    </w:lvl>
+    <w:lvl w:ilvl="8" w:tplc="04090005" w:tentative="1">
+      <w:start w:val="1"/>
+      <w:numFmt w:val="bullet"/>
+      <w:lvlText w:val=""/>
+      <w:lvlJc w:val="left"/>
+      <w:pPr>
+        <w:ind w:left="6480" w:hanging="360"/>
+      </w:pPr>
+      <w:rPr>
+        <w:rFonts w:ascii="Wingdings" w:hAnsi="Wingdings" w:hint="default"/>
+      </w:rPr>
+    </w:lvl>
+  </w:abstractNum>
+  <w:abstractNum w:abstractNumId="2" w15:restartNumberingAfterBreak="0">
     <w:nsid w:val="1D847C20"/>
     <w:multiLevelType w:val="hybridMultilevel"/>
     <w:tmpl w:val="38207BB8"/>
@@ -354,7 +2356,7 @@
       </w:rPr>
     </w:lvl>
   </w:abstractNum>
-  <w:abstractNum w:abstractNumId="1" w15:restartNumberingAfterBreak="0">
+  <w:abstractNum w:abstractNumId="3" w15:restartNumberingAfterBreak="0">
     <w:nsid w:val="24436A81"/>
     <w:multiLevelType w:val="hybridMultilevel"/>
     <w:tmpl w:val="53C622C0"/>
@@ -467,7 +2469,120 @@
       </w:rPr>
     </w:lvl>
   </w:abstractNum>
-  <w:abstractNum w:abstractNumId="2" w15:restartNumberingAfterBreak="0">
+  <w:abstractNum w:abstractNumId="4" w15:restartNumberingAfterBreak="0">
+    <w:nsid w:val="251260CB"/>
+    <w:multiLevelType w:val="hybridMultilevel"/>
+    <w:tmpl w:val="49C0D786"/>
+    <w:lvl w:ilvl="0" w:tplc="04090001">
+      <w:start w:val="1"/>
+      <w:numFmt w:val="bullet"/>
+      <w:lvlText w:val=""/>
+      <w:lvlJc w:val="left"/>
+      <w:pPr>
+        <w:ind w:left="720" w:hanging="360"/>
+      </w:pPr>
+      <w:rPr>
+        <w:rFonts w:ascii="Symbol" w:hAnsi="Symbol" w:hint="default"/>
+      </w:rPr>
+    </w:lvl>
+    <w:lvl w:ilvl="1" w:tplc="04090003" w:tentative="1">
+      <w:start w:val="1"/>
+      <w:numFmt w:val="bullet"/>
+      <w:lvlText w:val="o"/>
+      <w:lvlJc w:val="left"/>
+      <w:pPr>
+        <w:ind w:left="1440" w:hanging="360"/>
+      </w:pPr>
+      <w:rPr>
+        <w:rFonts w:ascii="Courier New" w:hAnsi="Courier New" w:cs="Courier New" w:hint="default"/>
+      </w:rPr>
+    </w:lvl>
+    <w:lvl w:ilvl="2" w:tplc="04090005" w:tentative="1">
+      <w:start w:val="1"/>
+      <w:numFmt w:val="bullet"/>
+      <w:lvlText w:val=""/>
+      <w:lvlJc w:val="left"/>
+      <w:pPr>
+        <w:ind w:left="2160" w:hanging="360"/>
+      </w:pPr>
+      <w:rPr>
+        <w:rFonts w:ascii="Wingdings" w:hAnsi="Wingdings" w:hint="default"/>
+      </w:rPr>
+    </w:lvl>
+    <w:lvl w:ilvl="3" w:tplc="04090001" w:tentative="1">
+      <w:start w:val="1"/>
+      <w:numFmt w:val="bullet"/>
+      <w:lvlText w:val=""/>
+      <w:lvlJc w:val="left"/>
+      <w:pPr>
+        <w:ind w:left="2880" w:hanging="360"/>
+      </w:pPr>
+      <w:rPr>
+        <w:rFonts w:ascii="Symbol" w:hAnsi="Symbol" w:hint="default"/>
+      </w:rPr>
+    </w:lvl>
+    <w:lvl w:ilvl="4" w:tplc="04090003" w:tentative="1">
+      <w:start w:val="1"/>
+      <w:numFmt w:val="bullet"/>
+      <w:lvlText w:val="o"/>
+      <w:lvlJc w:val="left"/>
+      <w:pPr>
+        <w:ind w:left="3600" w:hanging="360"/>
+      </w:pPr>
+      <w:rPr>
+        <w:rFonts w:ascii="Courier New" w:hAnsi="Courier New" w:cs="Courier New" w:hint="default"/>
+      </w:rPr>
+    </w:lvl>
+    <w:lvl w:ilvl="5" w:tplc="04090005" w:tentative="1">
+      <w:start w:val="1"/>
+      <w:numFmt w:val="bullet"/>
+      <w:lvlText w:val=""/>
+      <w:lvlJc w:val="left"/>
+      <w:pPr>
+        <w:ind w:left="4320" w:hanging="360"/>
+      </w:pPr>
+      <w:rPr>
+        <w:rFonts w:ascii="Wingdings" w:hAnsi="Wingdings" w:hint="default"/>
+      </w:rPr>
+    </w:lvl>
+    <w:lvl w:ilvl="6" w:tplc="04090001" w:tentative="1">
+      <w:start w:val="1"/>
+      <w:numFmt w:val="bullet"/>
+      <w:lvlText w:val=""/>
+      <w:lvlJc w:val="left"/>
+      <w:pPr>
+        <w:ind w:left="5040" w:hanging="360"/>
+      </w:pPr>
+      <w:rPr>
+        <w:rFonts w:ascii="Symbol" w:hAnsi="Symbol" w:hint="default"/>
+      </w:rPr>
+    </w:lvl>
+    <w:lvl w:ilvl="7" w:tplc="04090003" w:tentative="1">
+      <w:start w:val="1"/>
+      <w:numFmt w:val="bullet"/>
+      <w:lvlText w:val="o"/>
+      <w:lvlJc w:val="left"/>
+      <w:pPr>
+        <w:ind w:left="5760" w:hanging="360"/>
+      </w:pPr>
+      <w:rPr>
+        <w:rFonts w:ascii="Courier New" w:hAnsi="Courier New" w:cs="Courier New" w:hint="default"/>
+      </w:rPr>
+    </w:lvl>
+    <w:lvl w:ilvl="8" w:tplc="04090005" w:tentative="1">
+      <w:start w:val="1"/>
+      <w:numFmt w:val="bullet"/>
+      <w:lvlText w:val=""/>
+      <w:lvlJc w:val="left"/>
+      <w:pPr>
+        <w:ind w:left="6480" w:hanging="360"/>
+      </w:pPr>
+      <w:rPr>
+        <w:rFonts w:ascii="Wingdings" w:hAnsi="Wingdings" w:hint="default"/>
+      </w:rPr>
+    </w:lvl>
+  </w:abstractNum>
+  <w:abstractNum w:abstractNumId="5" w15:restartNumberingAfterBreak="0">
     <w:nsid w:val="26DD252C"/>
     <w:multiLevelType w:val="hybridMultilevel"/>
     <w:tmpl w:val="75F2556E"/>
@@ -580,7 +2695,120 @@
       </w:rPr>
     </w:lvl>
   </w:abstractNum>
-  <w:abstractNum w:abstractNumId="3" w15:restartNumberingAfterBreak="0">
+  <w:abstractNum w:abstractNumId="6" w15:restartNumberingAfterBreak="0">
+    <w:nsid w:val="30FC62CE"/>
+    <w:multiLevelType w:val="hybridMultilevel"/>
+    <w:tmpl w:val="9836BFFE"/>
+    <w:lvl w:ilvl="0" w:tplc="04090001">
+      <w:start w:val="1"/>
+      <w:numFmt w:val="bullet"/>
+      <w:lvlText w:val=""/>
+      <w:lvlJc w:val="left"/>
+      <w:pPr>
+        <w:ind w:left="720" w:hanging="360"/>
+      </w:pPr>
+      <w:rPr>
+        <w:rFonts w:ascii="Symbol" w:hAnsi="Symbol" w:hint="default"/>
+      </w:rPr>
+    </w:lvl>
+    <w:lvl w:ilvl="1" w:tplc="04090003" w:tentative="1">
+      <w:start w:val="1"/>
+      <w:numFmt w:val="bullet"/>
+      <w:lvlText w:val="o"/>
+      <w:lvlJc w:val="left"/>
+      <w:pPr>
+        <w:ind w:left="1440" w:hanging="360"/>
+      </w:pPr>
+      <w:rPr>
+        <w:rFonts w:ascii="Courier New" w:hAnsi="Courier New" w:cs="Courier New" w:hint="default"/>
+      </w:rPr>
+    </w:lvl>
+    <w:lvl w:ilvl="2" w:tplc="04090005" w:tentative="1">
+      <w:start w:val="1"/>
+      <w:numFmt w:val="bullet"/>
+      <w:lvlText w:val=""/>
+      <w:lvlJc w:val="left"/>
+      <w:pPr>
+        <w:ind w:left="2160" w:hanging="360"/>
+      </w:pPr>
+      <w:rPr>
+        <w:rFonts w:ascii="Wingdings" w:hAnsi="Wingdings" w:hint="default"/>
+      </w:rPr>
+    </w:lvl>
+    <w:lvl w:ilvl="3" w:tplc="04090001" w:tentative="1">
+      <w:start w:val="1"/>
+      <w:numFmt w:val="bullet"/>
+      <w:lvlText w:val=""/>
+      <w:lvlJc w:val="left"/>
+      <w:pPr>
+        <w:ind w:left="2880" w:hanging="360"/>
+      </w:pPr>
+      <w:rPr>
+        <w:rFonts w:ascii="Symbol" w:hAnsi="Symbol" w:hint="default"/>
+      </w:rPr>
+    </w:lvl>
+    <w:lvl w:ilvl="4" w:tplc="04090003" w:tentative="1">
+      <w:start w:val="1"/>
+      <w:numFmt w:val="bullet"/>
+      <w:lvlText w:val="o"/>
+      <w:lvlJc w:val="left"/>
+      <w:pPr>
+        <w:ind w:left="3600" w:hanging="360"/>
+      </w:pPr>
+      <w:rPr>
+        <w:rFonts w:ascii="Courier New" w:hAnsi="Courier New" w:cs="Courier New" w:hint="default"/>
+      </w:rPr>
+    </w:lvl>
+    <w:lvl w:ilvl="5" w:tplc="04090005" w:tentative="1">
+      <w:start w:val="1"/>
+      <w:numFmt w:val="bullet"/>
+      <w:lvlText w:val=""/>
+      <w:lvlJc w:val="left"/>
+      <w:pPr>
+        <w:ind w:left="4320" w:hanging="360"/>
+      </w:pPr>
+      <w:rPr>
+        <w:rFonts w:ascii="Wingdings" w:hAnsi="Wingdings" w:hint="default"/>
+      </w:rPr>
+    </w:lvl>
+    <w:lvl w:ilvl="6" w:tplc="04090001" w:tentative="1">
+      <w:start w:val="1"/>
+      <w:numFmt w:val="bullet"/>
+      <w:lvlText w:val=""/>
+      <w:lvlJc w:val="left"/>
+      <w:pPr>
+        <w:ind w:left="5040" w:hanging="360"/>
+      </w:pPr>
+      <w:rPr>
+        <w:rFonts w:ascii="Symbol" w:hAnsi="Symbol" w:hint="default"/>
+      </w:rPr>
+    </w:lvl>
+    <w:lvl w:ilvl="7" w:tplc="04090003" w:tentative="1">
+      <w:start w:val="1"/>
+      <w:numFmt w:val="bullet"/>
+      <w:lvlText w:val="o"/>
+      <w:lvlJc w:val="left"/>
+      <w:pPr>
+        <w:ind w:left="5760" w:hanging="360"/>
+      </w:pPr>
+      <w:rPr>
+        <w:rFonts w:ascii="Courier New" w:hAnsi="Courier New" w:cs="Courier New" w:hint="default"/>
+      </w:rPr>
+    </w:lvl>
+    <w:lvl w:ilvl="8" w:tplc="04090005" w:tentative="1">
+      <w:start w:val="1"/>
+      <w:numFmt w:val="bullet"/>
+      <w:lvlText w:val=""/>
+      <w:lvlJc w:val="left"/>
+      <w:pPr>
+        <w:ind w:left="6480" w:hanging="360"/>
+      </w:pPr>
+      <w:rPr>
+        <w:rFonts w:ascii="Wingdings" w:hAnsi="Wingdings" w:hint="default"/>
+      </w:rPr>
+    </w:lvl>
+  </w:abstractNum>
+  <w:abstractNum w:abstractNumId="7" w15:restartNumberingAfterBreak="0">
     <w:nsid w:val="373A7709"/>
     <w:multiLevelType w:val="hybridMultilevel"/>
     <w:tmpl w:val="531A90C8"/>
@@ -669,7 +2897,7 @@
       </w:pPr>
     </w:lvl>
   </w:abstractNum>
-  <w:abstractNum w:abstractNumId="4" w15:restartNumberingAfterBreak="0">
+  <w:abstractNum w:abstractNumId="8" w15:restartNumberingAfterBreak="0">
     <w:nsid w:val="3D67698F"/>
     <w:multiLevelType w:val="hybridMultilevel"/>
     <w:tmpl w:val="A2D67168"/>
@@ -782,7 +3010,411 @@
       </w:rPr>
     </w:lvl>
   </w:abstractNum>
-  <w:abstractNum w:abstractNumId="5" w15:restartNumberingAfterBreak="0">
+  <w:abstractNum w:abstractNumId="9" w15:restartNumberingAfterBreak="0">
+    <w:nsid w:val="40D73177"/>
+    <w:multiLevelType w:val="hybridMultilevel"/>
+    <w:tmpl w:val="AD5E5CA8"/>
+    <w:lvl w:ilvl="0" w:tplc="04090001">
+      <w:start w:val="1"/>
+      <w:numFmt w:val="bullet"/>
+      <w:lvlText w:val=""/>
+      <w:lvlJc w:val="left"/>
+      <w:pPr>
+        <w:ind w:left="720" w:hanging="360"/>
+      </w:pPr>
+      <w:rPr>
+        <w:rFonts w:ascii="Symbol" w:hAnsi="Symbol" w:hint="default"/>
+      </w:rPr>
+    </w:lvl>
+    <w:lvl w:ilvl="1" w:tplc="04090003" w:tentative="1">
+      <w:start w:val="1"/>
+      <w:numFmt w:val="bullet"/>
+      <w:lvlText w:val="o"/>
+      <w:lvlJc w:val="left"/>
+      <w:pPr>
+        <w:ind w:left="1440" w:hanging="360"/>
+      </w:pPr>
+      <w:rPr>
+        <w:rFonts w:ascii="Courier New" w:hAnsi="Courier New" w:cs="Courier New" w:hint="default"/>
+      </w:rPr>
+    </w:lvl>
+    <w:lvl w:ilvl="2" w:tplc="04090005" w:tentative="1">
+      <w:start w:val="1"/>
+      <w:numFmt w:val="bullet"/>
+      <w:lvlText w:val=""/>
+      <w:lvlJc w:val="left"/>
+      <w:pPr>
+        <w:ind w:left="2160" w:hanging="360"/>
+      </w:pPr>
+      <w:rPr>
+        <w:rFonts w:ascii="Wingdings" w:hAnsi="Wingdings" w:hint="default"/>
+      </w:rPr>
+    </w:lvl>
+    <w:lvl w:ilvl="3" w:tplc="04090001" w:tentative="1">
+      <w:start w:val="1"/>
+      <w:numFmt w:val="bullet"/>
+      <w:lvlText w:val=""/>
+      <w:lvlJc w:val="left"/>
+      <w:pPr>
+        <w:ind w:left="2880" w:hanging="360"/>
+      </w:pPr>
+      <w:rPr>
+        <w:rFonts w:ascii="Symbol" w:hAnsi="Symbol" w:hint="default"/>
+      </w:rPr>
+    </w:lvl>
+    <w:lvl w:ilvl="4" w:tplc="04090003" w:tentative="1">
+      <w:start w:val="1"/>
+      <w:numFmt w:val="bullet"/>
+      <w:lvlText w:val="o"/>
+      <w:lvlJc w:val="left"/>
+      <w:pPr>
+        <w:ind w:left="3600" w:hanging="360"/>
+      </w:pPr>
+      <w:rPr>
+        <w:rFonts w:ascii="Courier New" w:hAnsi="Courier New" w:cs="Courier New" w:hint="default"/>
+      </w:rPr>
+    </w:lvl>
+    <w:lvl w:ilvl="5" w:tplc="04090005" w:tentative="1">
+      <w:start w:val="1"/>
+      <w:numFmt w:val="bullet"/>
+      <w:lvlText w:val=""/>
+      <w:lvlJc w:val="left"/>
+      <w:pPr>
+        <w:ind w:left="4320" w:hanging="360"/>
+      </w:pPr>
+      <w:rPr>
+        <w:rFonts w:ascii="Wingdings" w:hAnsi="Wingdings" w:hint="default"/>
+      </w:rPr>
+    </w:lvl>
+    <w:lvl w:ilvl="6" w:tplc="04090001" w:tentative="1">
+      <w:start w:val="1"/>
+      <w:numFmt w:val="bullet"/>
+      <w:lvlText w:val=""/>
+      <w:lvlJc w:val="left"/>
+      <w:pPr>
+        <w:ind w:left="5040" w:hanging="360"/>
+      </w:pPr>
+      <w:rPr>
+        <w:rFonts w:ascii="Symbol" w:hAnsi="Symbol" w:hint="default"/>
+      </w:rPr>
+    </w:lvl>
+    <w:lvl w:ilvl="7" w:tplc="04090003" w:tentative="1">
+      <w:start w:val="1"/>
+      <w:numFmt w:val="bullet"/>
+      <w:lvlText w:val="o"/>
+      <w:lvlJc w:val="left"/>
+      <w:pPr>
+        <w:ind w:left="5760" w:hanging="360"/>
+      </w:pPr>
+      <w:rPr>
+        <w:rFonts w:ascii="Courier New" w:hAnsi="Courier New" w:cs="Courier New" w:hint="default"/>
+      </w:rPr>
+    </w:lvl>
+    <w:lvl w:ilvl="8" w:tplc="04090005" w:tentative="1">
+      <w:start w:val="1"/>
+      <w:numFmt w:val="bullet"/>
+      <w:lvlText w:val=""/>
+      <w:lvlJc w:val="left"/>
+      <w:pPr>
+        <w:ind w:left="6480" w:hanging="360"/>
+      </w:pPr>
+      <w:rPr>
+        <w:rFonts w:ascii="Wingdings" w:hAnsi="Wingdings" w:hint="default"/>
+      </w:rPr>
+    </w:lvl>
+  </w:abstractNum>
+  <w:abstractNum w:abstractNumId="10" w15:restartNumberingAfterBreak="0">
+    <w:nsid w:val="421C6516"/>
+    <w:multiLevelType w:val="hybridMultilevel"/>
+    <w:tmpl w:val="0FA23178"/>
+    <w:lvl w:ilvl="0" w:tplc="0409000F">
+      <w:start w:val="1"/>
+      <w:numFmt w:val="decimal"/>
+      <w:lvlText w:val="%1."/>
+      <w:lvlJc w:val="left"/>
+      <w:pPr>
+        <w:ind w:left="720" w:hanging="360"/>
+      </w:pPr>
+      <w:rPr>
+        <w:rFonts w:hint="default"/>
+      </w:rPr>
+    </w:lvl>
+    <w:lvl w:ilvl="1" w:tplc="04090019" w:tentative="1">
+      <w:start w:val="1"/>
+      <w:numFmt w:val="lowerLetter"/>
+      <w:lvlText w:val="%2."/>
+      <w:lvlJc w:val="left"/>
+      <w:pPr>
+        <w:ind w:left="1440" w:hanging="360"/>
+      </w:pPr>
+    </w:lvl>
+    <w:lvl w:ilvl="2" w:tplc="0409001B" w:tentative="1">
+      <w:start w:val="1"/>
+      <w:numFmt w:val="lowerRoman"/>
+      <w:lvlText w:val="%3."/>
+      <w:lvlJc w:val="right"/>
+      <w:pPr>
+        <w:ind w:left="2160" w:hanging="180"/>
+      </w:pPr>
+    </w:lvl>
+    <w:lvl w:ilvl="3" w:tplc="0409000F" w:tentative="1">
+      <w:start w:val="1"/>
+      <w:numFmt w:val="decimal"/>
+      <w:lvlText w:val="%4."/>
+      <w:lvlJc w:val="left"/>
+      <w:pPr>
+        <w:ind w:left="2880" w:hanging="360"/>
+      </w:pPr>
+    </w:lvl>
+    <w:lvl w:ilvl="4" w:tplc="04090019" w:tentative="1">
+      <w:start w:val="1"/>
+      <w:numFmt w:val="lowerLetter"/>
+      <w:lvlText w:val="%5."/>
+      <w:lvlJc w:val="left"/>
+      <w:pPr>
+        <w:ind w:left="3600" w:hanging="360"/>
+      </w:pPr>
+    </w:lvl>
+    <w:lvl w:ilvl="5" w:tplc="0409001B" w:tentative="1">
+      <w:start w:val="1"/>
+      <w:numFmt w:val="lowerRoman"/>
+      <w:lvlText w:val="%6."/>
+      <w:lvlJc w:val="right"/>
+      <w:pPr>
+        <w:ind w:left="4320" w:hanging="180"/>
+      </w:pPr>
+    </w:lvl>
+    <w:lvl w:ilvl="6" w:tplc="0409000F" w:tentative="1">
+      <w:start w:val="1"/>
+      <w:numFmt w:val="decimal"/>
+      <w:lvlText w:val="%7."/>
+      <w:lvlJc w:val="left"/>
+      <w:pPr>
+        <w:ind w:left="5040" w:hanging="360"/>
+      </w:pPr>
+    </w:lvl>
+    <w:lvl w:ilvl="7" w:tplc="04090019" w:tentative="1">
+      <w:start w:val="1"/>
+      <w:numFmt w:val="lowerLetter"/>
+      <w:lvlText w:val="%8."/>
+      <w:lvlJc w:val="left"/>
+      <w:pPr>
+        <w:ind w:left="5760" w:hanging="360"/>
+      </w:pPr>
+    </w:lvl>
+    <w:lvl w:ilvl="8" w:tplc="0409001B" w:tentative="1">
+      <w:start w:val="1"/>
+      <w:numFmt w:val="lowerRoman"/>
+      <w:lvlText w:val="%9."/>
+      <w:lvlJc w:val="right"/>
+      <w:pPr>
+        <w:ind w:left="6480" w:hanging="180"/>
+      </w:pPr>
+    </w:lvl>
+  </w:abstractNum>
+  <w:abstractNum w:abstractNumId="11" w15:restartNumberingAfterBreak="0">
+    <w:nsid w:val="44FE18DD"/>
+    <w:multiLevelType w:val="hybridMultilevel"/>
+    <w:tmpl w:val="B8A66E8C"/>
+    <w:lvl w:ilvl="0" w:tplc="0409000F">
+      <w:start w:val="1"/>
+      <w:numFmt w:val="decimal"/>
+      <w:lvlText w:val="%1."/>
+      <w:lvlJc w:val="left"/>
+      <w:pPr>
+        <w:ind w:left="720" w:hanging="360"/>
+      </w:pPr>
+      <w:rPr>
+        <w:rFonts w:hint="default"/>
+      </w:rPr>
+    </w:lvl>
+    <w:lvl w:ilvl="1" w:tplc="04090019" w:tentative="1">
+      <w:start w:val="1"/>
+      <w:numFmt w:val="lowerLetter"/>
+      <w:lvlText w:val="%2."/>
+      <w:lvlJc w:val="left"/>
+      <w:pPr>
+        <w:ind w:left="1440" w:hanging="360"/>
+      </w:pPr>
+    </w:lvl>
+    <w:lvl w:ilvl="2" w:tplc="0409001B" w:tentative="1">
+      <w:start w:val="1"/>
+      <w:numFmt w:val="lowerRoman"/>
+      <w:lvlText w:val="%3."/>
+      <w:lvlJc w:val="right"/>
+      <w:pPr>
+        <w:ind w:left="2160" w:hanging="180"/>
+      </w:pPr>
+    </w:lvl>
+    <w:lvl w:ilvl="3" w:tplc="0409000F" w:tentative="1">
+      <w:start w:val="1"/>
+      <w:numFmt w:val="decimal"/>
+      <w:lvlText w:val="%4."/>
+      <w:lvlJc w:val="left"/>
+      <w:pPr>
+        <w:ind w:left="2880" w:hanging="360"/>
+      </w:pPr>
+    </w:lvl>
+    <w:lvl w:ilvl="4" w:tplc="04090019" w:tentative="1">
+      <w:start w:val="1"/>
+      <w:numFmt w:val="lowerLetter"/>
+      <w:lvlText w:val="%5."/>
+      <w:lvlJc w:val="left"/>
+      <w:pPr>
+        <w:ind w:left="3600" w:hanging="360"/>
+      </w:pPr>
+    </w:lvl>
+    <w:lvl w:ilvl="5" w:tplc="0409001B" w:tentative="1">
+      <w:start w:val="1"/>
+      <w:numFmt w:val="lowerRoman"/>
+      <w:lvlText w:val="%6."/>
+      <w:lvlJc w:val="right"/>
+      <w:pPr>
+        <w:ind w:left="4320" w:hanging="180"/>
+      </w:pPr>
+    </w:lvl>
+    <w:lvl w:ilvl="6" w:tplc="0409000F" w:tentative="1">
+      <w:start w:val="1"/>
+      <w:numFmt w:val="decimal"/>
+      <w:lvlText w:val="%7."/>
+      <w:lvlJc w:val="left"/>
+      <w:pPr>
+        <w:ind w:left="5040" w:hanging="360"/>
+      </w:pPr>
+    </w:lvl>
+    <w:lvl w:ilvl="7" w:tplc="04090019" w:tentative="1">
+      <w:start w:val="1"/>
+      <w:numFmt w:val="lowerLetter"/>
+      <w:lvlText w:val="%8."/>
+      <w:lvlJc w:val="left"/>
+      <w:pPr>
+        <w:ind w:left="5760" w:hanging="360"/>
+      </w:pPr>
+    </w:lvl>
+    <w:lvl w:ilvl="8" w:tplc="0409001B" w:tentative="1">
+      <w:start w:val="1"/>
+      <w:numFmt w:val="lowerRoman"/>
+      <w:lvlText w:val="%9."/>
+      <w:lvlJc w:val="right"/>
+      <w:pPr>
+        <w:ind w:left="6480" w:hanging="180"/>
+      </w:pPr>
+    </w:lvl>
+  </w:abstractNum>
+  <w:abstractNum w:abstractNumId="12" w15:restartNumberingAfterBreak="0">
+    <w:nsid w:val="46A45191"/>
+    <w:multiLevelType w:val="hybridMultilevel"/>
+    <w:tmpl w:val="C1FC5E94"/>
+    <w:lvl w:ilvl="0" w:tplc="04090001">
+      <w:start w:val="1"/>
+      <w:numFmt w:val="bullet"/>
+      <w:lvlText w:val=""/>
+      <w:lvlJc w:val="left"/>
+      <w:pPr>
+        <w:ind w:left="720" w:hanging="360"/>
+      </w:pPr>
+      <w:rPr>
+        <w:rFonts w:ascii="Symbol" w:hAnsi="Symbol" w:hint="default"/>
+      </w:rPr>
+    </w:lvl>
+    <w:lvl w:ilvl="1" w:tplc="04090003" w:tentative="1">
+      <w:start w:val="1"/>
+      <w:numFmt w:val="bullet"/>
+      <w:lvlText w:val="o"/>
+      <w:lvlJc w:val="left"/>
+      <w:pPr>
+        <w:ind w:left="1440" w:hanging="360"/>
+      </w:pPr>
+      <w:rPr>
+        <w:rFonts w:ascii="Courier New" w:hAnsi="Courier New" w:cs="Courier New" w:hint="default"/>
+      </w:rPr>
+    </w:lvl>
+    <w:lvl w:ilvl="2" w:tplc="04090005" w:tentative="1">
+      <w:start w:val="1"/>
+      <w:numFmt w:val="bullet"/>
+      <w:lvlText w:val=""/>
+      <w:lvlJc w:val="left"/>
+      <w:pPr>
+        <w:ind w:left="2160" w:hanging="360"/>
+      </w:pPr>
+      <w:rPr>
+        <w:rFonts w:ascii="Wingdings" w:hAnsi="Wingdings" w:hint="default"/>
+      </w:rPr>
+    </w:lvl>
+    <w:lvl w:ilvl="3" w:tplc="04090001" w:tentative="1">
+      <w:start w:val="1"/>
+      <w:numFmt w:val="bullet"/>
+      <w:lvlText w:val=""/>
+      <w:lvlJc w:val="left"/>
+      <w:pPr>
+        <w:ind w:left="2880" w:hanging="360"/>
+      </w:pPr>
+      <w:rPr>
+        <w:rFonts w:ascii="Symbol" w:hAnsi="Symbol" w:hint="default"/>
+      </w:rPr>
+    </w:lvl>
+    <w:lvl w:ilvl="4" w:tplc="04090003" w:tentative="1">
+      <w:start w:val="1"/>
+      <w:numFmt w:val="bullet"/>
+      <w:lvlText w:val="o"/>
+      <w:lvlJc w:val="left"/>
+      <w:pPr>
+        <w:ind w:left="3600" w:hanging="360"/>
+      </w:pPr>
+      <w:rPr>
+        <w:rFonts w:ascii="Courier New" w:hAnsi="Courier New" w:cs="Courier New" w:hint="default"/>
+      </w:rPr>
+    </w:lvl>
+    <w:lvl w:ilvl="5" w:tplc="04090005" w:tentative="1">
+      <w:start w:val="1"/>
+      <w:numFmt w:val="bullet"/>
+      <w:lvlText w:val=""/>
+      <w:lvlJc w:val="left"/>
+      <w:pPr>
+        <w:ind w:left="4320" w:hanging="360"/>
+      </w:pPr>
+      <w:rPr>
+        <w:rFonts w:ascii="Wingdings" w:hAnsi="Wingdings" w:hint="default"/>
+      </w:rPr>
+    </w:lvl>
+    <w:lvl w:ilvl="6" w:tplc="04090001" w:tentative="1">
+      <w:start w:val="1"/>
+      <w:numFmt w:val="bullet"/>
+      <w:lvlText w:val=""/>
+      <w:lvlJc w:val="left"/>
+      <w:pPr>
+        <w:ind w:left="5040" w:hanging="360"/>
+      </w:pPr>
+      <w:rPr>
+        <w:rFonts w:ascii="Symbol" w:hAnsi="Symbol" w:hint="default"/>
+      </w:rPr>
+    </w:lvl>
+    <w:lvl w:ilvl="7" w:tplc="04090003" w:tentative="1">
+      <w:start w:val="1"/>
+      <w:numFmt w:val="bullet"/>
+      <w:lvlText w:val="o"/>
+      <w:lvlJc w:val="left"/>
+      <w:pPr>
+        <w:ind w:left="5760" w:hanging="360"/>
+      </w:pPr>
+      <w:rPr>
+        <w:rFonts w:ascii="Courier New" w:hAnsi="Courier New" w:cs="Courier New" w:hint="default"/>
+      </w:rPr>
+    </w:lvl>
+    <w:lvl w:ilvl="8" w:tplc="04090005" w:tentative="1">
+      <w:start w:val="1"/>
+      <w:numFmt w:val="bullet"/>
+      <w:lvlText w:val=""/>
+      <w:lvlJc w:val="left"/>
+      <w:pPr>
+        <w:ind w:left="6480" w:hanging="360"/>
+      </w:pPr>
+      <w:rPr>
+        <w:rFonts w:ascii="Wingdings" w:hAnsi="Wingdings" w:hint="default"/>
+      </w:rPr>
+    </w:lvl>
+  </w:abstractNum>
+  <w:abstractNum w:abstractNumId="13" w15:restartNumberingAfterBreak="0">
     <w:nsid w:val="51AE5766"/>
     <w:multiLevelType w:val="hybridMultilevel"/>
     <w:tmpl w:val="86806116"/>
@@ -871,7 +3503,233 @@
       </w:pPr>
     </w:lvl>
   </w:abstractNum>
-  <w:abstractNum w:abstractNumId="6" w15:restartNumberingAfterBreak="0">
+  <w:abstractNum w:abstractNumId="14" w15:restartNumberingAfterBreak="0">
+    <w:nsid w:val="52FE1617"/>
+    <w:multiLevelType w:val="hybridMultilevel"/>
+    <w:tmpl w:val="27B80D8E"/>
+    <w:lvl w:ilvl="0" w:tplc="04090001">
+      <w:start w:val="1"/>
+      <w:numFmt w:val="bullet"/>
+      <w:lvlText w:val=""/>
+      <w:lvlJc w:val="left"/>
+      <w:pPr>
+        <w:ind w:left="720" w:hanging="360"/>
+      </w:pPr>
+      <w:rPr>
+        <w:rFonts w:ascii="Symbol" w:hAnsi="Symbol" w:hint="default"/>
+      </w:rPr>
+    </w:lvl>
+    <w:lvl w:ilvl="1" w:tplc="04090003" w:tentative="1">
+      <w:start w:val="1"/>
+      <w:numFmt w:val="bullet"/>
+      <w:lvlText w:val="o"/>
+      <w:lvlJc w:val="left"/>
+      <w:pPr>
+        <w:ind w:left="1440" w:hanging="360"/>
+      </w:pPr>
+      <w:rPr>
+        <w:rFonts w:ascii="Courier New" w:hAnsi="Courier New" w:cs="Courier New" w:hint="default"/>
+      </w:rPr>
+    </w:lvl>
+    <w:lvl w:ilvl="2" w:tplc="04090005" w:tentative="1">
+      <w:start w:val="1"/>
+      <w:numFmt w:val="bullet"/>
+      <w:lvlText w:val=""/>
+      <w:lvlJc w:val="left"/>
+      <w:pPr>
+        <w:ind w:left="2160" w:hanging="360"/>
+      </w:pPr>
+      <w:rPr>
+        <w:rFonts w:ascii="Wingdings" w:hAnsi="Wingdings" w:hint="default"/>
+      </w:rPr>
+    </w:lvl>
+    <w:lvl w:ilvl="3" w:tplc="04090001" w:tentative="1">
+      <w:start w:val="1"/>
+      <w:numFmt w:val="bullet"/>
+      <w:lvlText w:val=""/>
+      <w:lvlJc w:val="left"/>
+      <w:pPr>
+        <w:ind w:left="2880" w:hanging="360"/>
+      </w:pPr>
+      <w:rPr>
+        <w:rFonts w:ascii="Symbol" w:hAnsi="Symbol" w:hint="default"/>
+      </w:rPr>
+    </w:lvl>
+    <w:lvl w:ilvl="4" w:tplc="04090003" w:tentative="1">
+      <w:start w:val="1"/>
+      <w:numFmt w:val="bullet"/>
+      <w:lvlText w:val="o"/>
+      <w:lvlJc w:val="left"/>
+      <w:pPr>
+        <w:ind w:left="3600" w:hanging="360"/>
+      </w:pPr>
+      <w:rPr>
+        <w:rFonts w:ascii="Courier New" w:hAnsi="Courier New" w:cs="Courier New" w:hint="default"/>
+      </w:rPr>
+    </w:lvl>
+    <w:lvl w:ilvl="5" w:tplc="04090005" w:tentative="1">
+      <w:start w:val="1"/>
+      <w:numFmt w:val="bullet"/>
+      <w:lvlText w:val=""/>
+      <w:lvlJc w:val="left"/>
+      <w:pPr>
+        <w:ind w:left="4320" w:hanging="360"/>
+      </w:pPr>
+      <w:rPr>
+        <w:rFonts w:ascii="Wingdings" w:hAnsi="Wingdings" w:hint="default"/>
+      </w:rPr>
+    </w:lvl>
+    <w:lvl w:ilvl="6" w:tplc="04090001" w:tentative="1">
+      <w:start w:val="1"/>
+      <w:numFmt w:val="bullet"/>
+      <w:lvlText w:val=""/>
+      <w:lvlJc w:val="left"/>
+      <w:pPr>
+        <w:ind w:left="5040" w:hanging="360"/>
+      </w:pPr>
+      <w:rPr>
+        <w:rFonts w:ascii="Symbol" w:hAnsi="Symbol" w:hint="default"/>
+      </w:rPr>
+    </w:lvl>
+    <w:lvl w:ilvl="7" w:tplc="04090003" w:tentative="1">
+      <w:start w:val="1"/>
+      <w:numFmt w:val="bullet"/>
+      <w:lvlText w:val="o"/>
+      <w:lvlJc w:val="left"/>
+      <w:pPr>
+        <w:ind w:left="5760" w:hanging="360"/>
+      </w:pPr>
+      <w:rPr>
+        <w:rFonts w:ascii="Courier New" w:hAnsi="Courier New" w:cs="Courier New" w:hint="default"/>
+      </w:rPr>
+    </w:lvl>
+    <w:lvl w:ilvl="8" w:tplc="04090005" w:tentative="1">
+      <w:start w:val="1"/>
+      <w:numFmt w:val="bullet"/>
+      <w:lvlText w:val=""/>
+      <w:lvlJc w:val="left"/>
+      <w:pPr>
+        <w:ind w:left="6480" w:hanging="360"/>
+      </w:pPr>
+      <w:rPr>
+        <w:rFonts w:ascii="Wingdings" w:hAnsi="Wingdings" w:hint="default"/>
+      </w:rPr>
+    </w:lvl>
+  </w:abstractNum>
+  <w:abstractNum w:abstractNumId="15" w15:restartNumberingAfterBreak="0">
+    <w:nsid w:val="61EF580C"/>
+    <w:multiLevelType w:val="hybridMultilevel"/>
+    <w:tmpl w:val="FB76980C"/>
+    <w:lvl w:ilvl="0" w:tplc="04090001">
+      <w:start w:val="1"/>
+      <w:numFmt w:val="bullet"/>
+      <w:lvlText w:val=""/>
+      <w:lvlJc w:val="left"/>
+      <w:pPr>
+        <w:ind w:left="720" w:hanging="360"/>
+      </w:pPr>
+      <w:rPr>
+        <w:rFonts w:ascii="Symbol" w:hAnsi="Symbol" w:hint="default"/>
+      </w:rPr>
+    </w:lvl>
+    <w:lvl w:ilvl="1" w:tplc="04090003" w:tentative="1">
+      <w:start w:val="1"/>
+      <w:numFmt w:val="bullet"/>
+      <w:lvlText w:val="o"/>
+      <w:lvlJc w:val="left"/>
+      <w:pPr>
+        <w:ind w:left="1440" w:hanging="360"/>
+      </w:pPr>
+      <w:rPr>
+        <w:rFonts w:ascii="Courier New" w:hAnsi="Courier New" w:cs="Courier New" w:hint="default"/>
+      </w:rPr>
+    </w:lvl>
+    <w:lvl w:ilvl="2" w:tplc="04090005" w:tentative="1">
+      <w:start w:val="1"/>
+      <w:numFmt w:val="bullet"/>
+      <w:lvlText w:val=""/>
+      <w:lvlJc w:val="left"/>
+      <w:pPr>
+        <w:ind w:left="2160" w:hanging="360"/>
+      </w:pPr>
+      <w:rPr>
+        <w:rFonts w:ascii="Wingdings" w:hAnsi="Wingdings" w:hint="default"/>
+      </w:rPr>
+    </w:lvl>
+    <w:lvl w:ilvl="3" w:tplc="04090001" w:tentative="1">
+      <w:start w:val="1"/>
+      <w:numFmt w:val="bullet"/>
+      <w:lvlText w:val=""/>
+      <w:lvlJc w:val="left"/>
+      <w:pPr>
+        <w:ind w:left="2880" w:hanging="360"/>
+      </w:pPr>
+      <w:rPr>
+        <w:rFonts w:ascii="Symbol" w:hAnsi="Symbol" w:hint="default"/>
+      </w:rPr>
+    </w:lvl>
+    <w:lvl w:ilvl="4" w:tplc="04090003" w:tentative="1">
+      <w:start w:val="1"/>
+      <w:numFmt w:val="bullet"/>
+      <w:lvlText w:val="o"/>
+      <w:lvlJc w:val="left"/>
+      <w:pPr>
+        <w:ind w:left="3600" w:hanging="360"/>
+      </w:pPr>
+      <w:rPr>
+        <w:rFonts w:ascii="Courier New" w:hAnsi="Courier New" w:cs="Courier New" w:hint="default"/>
+      </w:rPr>
+    </w:lvl>
+    <w:lvl w:ilvl="5" w:tplc="04090005" w:tentative="1">
+      <w:start w:val="1"/>
+      <w:numFmt w:val="bullet"/>
+      <w:lvlText w:val=""/>
+      <w:lvlJc w:val="left"/>
+      <w:pPr>
+        <w:ind w:left="4320" w:hanging="360"/>
+      </w:pPr>
+      <w:rPr>
+        <w:rFonts w:ascii="Wingdings" w:hAnsi="Wingdings" w:hint="default"/>
+      </w:rPr>
+    </w:lvl>
+    <w:lvl w:ilvl="6" w:tplc="04090001" w:tentative="1">
+      <w:start w:val="1"/>
+      <w:numFmt w:val="bullet"/>
+      <w:lvlText w:val=""/>
+      <w:lvlJc w:val="left"/>
+      <w:pPr>
+        <w:ind w:left="5040" w:hanging="360"/>
+      </w:pPr>
+      <w:rPr>
+        <w:rFonts w:ascii="Symbol" w:hAnsi="Symbol" w:hint="default"/>
+      </w:rPr>
+    </w:lvl>
+    <w:lvl w:ilvl="7" w:tplc="04090003" w:tentative="1">
+      <w:start w:val="1"/>
+      <w:numFmt w:val="bullet"/>
+      <w:lvlText w:val="o"/>
+      <w:lvlJc w:val="left"/>
+      <w:pPr>
+        <w:ind w:left="5760" w:hanging="360"/>
+      </w:pPr>
+      <w:rPr>
+        <w:rFonts w:ascii="Courier New" w:hAnsi="Courier New" w:cs="Courier New" w:hint="default"/>
+      </w:rPr>
+    </w:lvl>
+    <w:lvl w:ilvl="8" w:tplc="04090005" w:tentative="1">
+      <w:start w:val="1"/>
+      <w:numFmt w:val="bullet"/>
+      <w:lvlText w:val=""/>
+      <w:lvlJc w:val="left"/>
+      <w:pPr>
+        <w:ind w:left="6480" w:hanging="360"/>
+      </w:pPr>
+      <w:rPr>
+        <w:rFonts w:ascii="Wingdings" w:hAnsi="Wingdings" w:hint="default"/>
+      </w:rPr>
+    </w:lvl>
+  </w:abstractNum>
+  <w:abstractNum w:abstractNumId="16" w15:restartNumberingAfterBreak="0">
     <w:nsid w:val="662446E3"/>
     <w:multiLevelType w:val="hybridMultilevel"/>
     <w:tmpl w:val="42D8C634"/>
@@ -984,7 +3842,7 @@
       </w:rPr>
     </w:lvl>
   </w:abstractNum>
-  <w:abstractNum w:abstractNumId="7" w15:restartNumberingAfterBreak="0">
+  <w:abstractNum w:abstractNumId="17" w15:restartNumberingAfterBreak="0">
     <w:nsid w:val="66447FCA"/>
     <w:multiLevelType w:val="hybridMultilevel"/>
     <w:tmpl w:val="DDDCF132"/>
@@ -1073,7 +3931,96 @@
       </w:pPr>
     </w:lvl>
   </w:abstractNum>
-  <w:abstractNum w:abstractNumId="8" w15:restartNumberingAfterBreak="0">
+  <w:abstractNum w:abstractNumId="18" w15:restartNumberingAfterBreak="0">
+    <w:nsid w:val="68E26638"/>
+    <w:multiLevelType w:val="hybridMultilevel"/>
+    <w:tmpl w:val="1FAEDF2C"/>
+    <w:lvl w:ilvl="0" w:tplc="0409000F">
+      <w:start w:val="1"/>
+      <w:numFmt w:val="decimal"/>
+      <w:lvlText w:val="%1."/>
+      <w:lvlJc w:val="left"/>
+      <w:pPr>
+        <w:ind w:left="720" w:hanging="360"/>
+      </w:pPr>
+      <w:rPr>
+        <w:rFonts w:hint="default"/>
+      </w:rPr>
+    </w:lvl>
+    <w:lvl w:ilvl="1" w:tplc="04090019" w:tentative="1">
+      <w:start w:val="1"/>
+      <w:numFmt w:val="lowerLetter"/>
+      <w:lvlText w:val="%2."/>
+      <w:lvlJc w:val="left"/>
+      <w:pPr>
+        <w:ind w:left="1440" w:hanging="360"/>
+      </w:pPr>
+    </w:lvl>
+    <w:lvl w:ilvl="2" w:tplc="0409001B" w:tentative="1">
+      <w:start w:val="1"/>
+      <w:numFmt w:val="lowerRoman"/>
+      <w:lvlText w:val="%3."/>
+      <w:lvlJc w:val="right"/>
+      <w:pPr>
+        <w:ind w:left="2160" w:hanging="180"/>
+      </w:pPr>
+    </w:lvl>
+    <w:lvl w:ilvl="3" w:tplc="0409000F" w:tentative="1">
+      <w:start w:val="1"/>
+      <w:numFmt w:val="decimal"/>
+      <w:lvlText w:val="%4."/>
+      <w:lvlJc w:val="left"/>
+      <w:pPr>
+        <w:ind w:left="2880" w:hanging="360"/>
+      </w:pPr>
+    </w:lvl>
+    <w:lvl w:ilvl="4" w:tplc="04090019" w:tentative="1">
+      <w:start w:val="1"/>
+      <w:numFmt w:val="lowerLetter"/>
+      <w:lvlText w:val="%5."/>
+      <w:lvlJc w:val="left"/>
+      <w:pPr>
+        <w:ind w:left="3600" w:hanging="360"/>
+      </w:pPr>
+    </w:lvl>
+    <w:lvl w:ilvl="5" w:tplc="0409001B" w:tentative="1">
+      <w:start w:val="1"/>
+      <w:numFmt w:val="lowerRoman"/>
+      <w:lvlText w:val="%6."/>
+      <w:lvlJc w:val="right"/>
+      <w:pPr>
+        <w:ind w:left="4320" w:hanging="180"/>
+      </w:pPr>
+    </w:lvl>
+    <w:lvl w:ilvl="6" w:tplc="0409000F" w:tentative="1">
+      <w:start w:val="1"/>
+      <w:numFmt w:val="decimal"/>
+      <w:lvlText w:val="%7."/>
+      <w:lvlJc w:val="left"/>
+      <w:pPr>
+        <w:ind w:left="5040" w:hanging="360"/>
+      </w:pPr>
+    </w:lvl>
+    <w:lvl w:ilvl="7" w:tplc="04090019" w:tentative="1">
+      <w:start w:val="1"/>
+      <w:numFmt w:val="lowerLetter"/>
+      <w:lvlText w:val="%8."/>
+      <w:lvlJc w:val="left"/>
+      <w:pPr>
+        <w:ind w:left="5760" w:hanging="360"/>
+      </w:pPr>
+    </w:lvl>
+    <w:lvl w:ilvl="8" w:tplc="0409001B" w:tentative="1">
+      <w:start w:val="1"/>
+      <w:numFmt w:val="lowerRoman"/>
+      <w:lvlText w:val="%9."/>
+      <w:lvlJc w:val="right"/>
+      <w:pPr>
+        <w:ind w:left="6480" w:hanging="180"/>
+      </w:pPr>
+    </w:lvl>
+  </w:abstractNum>
+  <w:abstractNum w:abstractNumId="19" w15:restartNumberingAfterBreak="0">
     <w:nsid w:val="6D5D5BD3"/>
     <w:multiLevelType w:val="hybridMultilevel"/>
     <w:tmpl w:val="CE0C599A"/>
@@ -1186,7 +4133,120 @@
       </w:rPr>
     </w:lvl>
   </w:abstractNum>
-  <w:abstractNum w:abstractNumId="9" w15:restartNumberingAfterBreak="0">
+  <w:abstractNum w:abstractNumId="20" w15:restartNumberingAfterBreak="0">
+    <w:nsid w:val="6DF64FC9"/>
+    <w:multiLevelType w:val="hybridMultilevel"/>
+    <w:tmpl w:val="2B3859E0"/>
+    <w:lvl w:ilvl="0" w:tplc="04090001">
+      <w:start w:val="1"/>
+      <w:numFmt w:val="bullet"/>
+      <w:lvlText w:val=""/>
+      <w:lvlJc w:val="left"/>
+      <w:pPr>
+        <w:ind w:left="720" w:hanging="360"/>
+      </w:pPr>
+      <w:rPr>
+        <w:rFonts w:ascii="Symbol" w:hAnsi="Symbol" w:hint="default"/>
+      </w:rPr>
+    </w:lvl>
+    <w:lvl w:ilvl="1" w:tplc="04090003" w:tentative="1">
+      <w:start w:val="1"/>
+      <w:numFmt w:val="bullet"/>
+      <w:lvlText w:val="o"/>
+      <w:lvlJc w:val="left"/>
+      <w:pPr>
+        <w:ind w:left="1440" w:hanging="360"/>
+      </w:pPr>
+      <w:rPr>
+        <w:rFonts w:ascii="Courier New" w:hAnsi="Courier New" w:cs="Courier New" w:hint="default"/>
+      </w:rPr>
+    </w:lvl>
+    <w:lvl w:ilvl="2" w:tplc="04090005" w:tentative="1">
+      <w:start w:val="1"/>
+      <w:numFmt w:val="bullet"/>
+      <w:lvlText w:val=""/>
+      <w:lvlJc w:val="left"/>
+      <w:pPr>
+        <w:ind w:left="2160" w:hanging="360"/>
+      </w:pPr>
+      <w:rPr>
+        <w:rFonts w:ascii="Wingdings" w:hAnsi="Wingdings" w:hint="default"/>
+      </w:rPr>
+    </w:lvl>
+    <w:lvl w:ilvl="3" w:tplc="04090001" w:tentative="1">
+      <w:start w:val="1"/>
+      <w:numFmt w:val="bullet"/>
+      <w:lvlText w:val=""/>
+      <w:lvlJc w:val="left"/>
+      <w:pPr>
+        <w:ind w:left="2880" w:hanging="360"/>
+      </w:pPr>
+      <w:rPr>
+        <w:rFonts w:ascii="Symbol" w:hAnsi="Symbol" w:hint="default"/>
+      </w:rPr>
+    </w:lvl>
+    <w:lvl w:ilvl="4" w:tplc="04090003" w:tentative="1">
+      <w:start w:val="1"/>
+      <w:numFmt w:val="bullet"/>
+      <w:lvlText w:val="o"/>
+      <w:lvlJc w:val="left"/>
+      <w:pPr>
+        <w:ind w:left="3600" w:hanging="360"/>
+      </w:pPr>
+      <w:rPr>
+        <w:rFonts w:ascii="Courier New" w:hAnsi="Courier New" w:cs="Courier New" w:hint="default"/>
+      </w:rPr>
+    </w:lvl>
+    <w:lvl w:ilvl="5" w:tplc="04090005" w:tentative="1">
+      <w:start w:val="1"/>
+      <w:numFmt w:val="bullet"/>
+      <w:lvlText w:val=""/>
+      <w:lvlJc w:val="left"/>
+      <w:pPr>
+        <w:ind w:left="4320" w:hanging="360"/>
+      </w:pPr>
+      <w:rPr>
+        <w:rFonts w:ascii="Wingdings" w:hAnsi="Wingdings" w:hint="default"/>
+      </w:rPr>
+    </w:lvl>
+    <w:lvl w:ilvl="6" w:tplc="04090001" w:tentative="1">
+      <w:start w:val="1"/>
+      <w:numFmt w:val="bullet"/>
+      <w:lvlText w:val=""/>
+      <w:lvlJc w:val="left"/>
+      <w:pPr>
+        <w:ind w:left="5040" w:hanging="360"/>
+      </w:pPr>
+      <w:rPr>
+        <w:rFonts w:ascii="Symbol" w:hAnsi="Symbol" w:hint="default"/>
+      </w:rPr>
+    </w:lvl>
+    <w:lvl w:ilvl="7" w:tplc="04090003" w:tentative="1">
+      <w:start w:val="1"/>
+      <w:numFmt w:val="bullet"/>
+      <w:lvlText w:val="o"/>
+      <w:lvlJc w:val="left"/>
+      <w:pPr>
+        <w:ind w:left="5760" w:hanging="360"/>
+      </w:pPr>
+      <w:rPr>
+        <w:rFonts w:ascii="Courier New" w:hAnsi="Courier New" w:cs="Courier New" w:hint="default"/>
+      </w:rPr>
+    </w:lvl>
+    <w:lvl w:ilvl="8" w:tplc="04090005" w:tentative="1">
+      <w:start w:val="1"/>
+      <w:numFmt w:val="bullet"/>
+      <w:lvlText w:val=""/>
+      <w:lvlJc w:val="left"/>
+      <w:pPr>
+        <w:ind w:left="6480" w:hanging="360"/>
+      </w:pPr>
+      <w:rPr>
+        <w:rFonts w:ascii="Wingdings" w:hAnsi="Wingdings" w:hint="default"/>
+      </w:rPr>
+    </w:lvl>
+  </w:abstractNum>
+  <w:abstractNum w:abstractNumId="21" w15:restartNumberingAfterBreak="0">
     <w:nsid w:val="6E440304"/>
     <w:multiLevelType w:val="hybridMultilevel"/>
     <w:tmpl w:val="9F90BF9A"/>
@@ -1299,7 +4359,7 @@
       </w:rPr>
     </w:lvl>
   </w:abstractNum>
-  <w:abstractNum w:abstractNumId="10" w15:restartNumberingAfterBreak="0">
+  <w:abstractNum w:abstractNumId="22" w15:restartNumberingAfterBreak="0">
     <w:nsid w:val="7CDE17ED"/>
     <w:multiLevelType w:val="hybridMultilevel"/>
     <w:tmpl w:val="42066E2A"/>
@@ -1412,38 +4472,190 @@
       </w:rPr>
     </w:lvl>
   </w:abstractNum>
+  <w:abstractNum w:abstractNumId="23" w15:restartNumberingAfterBreak="0">
+    <w:nsid w:val="7F1938CA"/>
+    <w:multiLevelType w:val="hybridMultilevel"/>
+    <w:tmpl w:val="BAB4FEFC"/>
+    <w:lvl w:ilvl="0" w:tplc="04090001">
+      <w:start w:val="1"/>
+      <w:numFmt w:val="bullet"/>
+      <w:lvlText w:val=""/>
+      <w:lvlJc w:val="left"/>
+      <w:pPr>
+        <w:ind w:left="720" w:hanging="360"/>
+      </w:pPr>
+      <w:rPr>
+        <w:rFonts w:ascii="Symbol" w:hAnsi="Symbol" w:hint="default"/>
+      </w:rPr>
+    </w:lvl>
+    <w:lvl w:ilvl="1" w:tplc="04090003" w:tentative="1">
+      <w:start w:val="1"/>
+      <w:numFmt w:val="bullet"/>
+      <w:lvlText w:val="o"/>
+      <w:lvlJc w:val="left"/>
+      <w:pPr>
+        <w:ind w:left="1440" w:hanging="360"/>
+      </w:pPr>
+      <w:rPr>
+        <w:rFonts w:ascii="Courier New" w:hAnsi="Courier New" w:cs="Courier New" w:hint="default"/>
+      </w:rPr>
+    </w:lvl>
+    <w:lvl w:ilvl="2" w:tplc="04090005" w:tentative="1">
+      <w:start w:val="1"/>
+      <w:numFmt w:val="bullet"/>
+      <w:lvlText w:val=""/>
+      <w:lvlJc w:val="left"/>
+      <w:pPr>
+        <w:ind w:left="2160" w:hanging="360"/>
+      </w:pPr>
+      <w:rPr>
+        <w:rFonts w:ascii="Wingdings" w:hAnsi="Wingdings" w:hint="default"/>
+      </w:rPr>
+    </w:lvl>
+    <w:lvl w:ilvl="3" w:tplc="04090001" w:tentative="1">
+      <w:start w:val="1"/>
+      <w:numFmt w:val="bullet"/>
+      <w:lvlText w:val=""/>
+      <w:lvlJc w:val="left"/>
+      <w:pPr>
+        <w:ind w:left="2880" w:hanging="360"/>
+      </w:pPr>
+      <w:rPr>
+        <w:rFonts w:ascii="Symbol" w:hAnsi="Symbol" w:hint="default"/>
+      </w:rPr>
+    </w:lvl>
+    <w:lvl w:ilvl="4" w:tplc="04090003" w:tentative="1">
+      <w:start w:val="1"/>
+      <w:numFmt w:val="bullet"/>
+      <w:lvlText w:val="o"/>
+      <w:lvlJc w:val="left"/>
+      <w:pPr>
+        <w:ind w:left="3600" w:hanging="360"/>
+      </w:pPr>
+      <w:rPr>
+        <w:rFonts w:ascii="Courier New" w:hAnsi="Courier New" w:cs="Courier New" w:hint="default"/>
+      </w:rPr>
+    </w:lvl>
+    <w:lvl w:ilvl="5" w:tplc="04090005" w:tentative="1">
+      <w:start w:val="1"/>
+      <w:numFmt w:val="bullet"/>
+      <w:lvlText w:val=""/>
+      <w:lvlJc w:val="left"/>
+      <w:pPr>
+        <w:ind w:left="4320" w:hanging="360"/>
+      </w:pPr>
+      <w:rPr>
+        <w:rFonts w:ascii="Wingdings" w:hAnsi="Wingdings" w:hint="default"/>
+      </w:rPr>
+    </w:lvl>
+    <w:lvl w:ilvl="6" w:tplc="04090001" w:tentative="1">
+      <w:start w:val="1"/>
+      <w:numFmt w:val="bullet"/>
+      <w:lvlText w:val=""/>
+      <w:lvlJc w:val="left"/>
+      <w:pPr>
+        <w:ind w:left="5040" w:hanging="360"/>
+      </w:pPr>
+      <w:rPr>
+        <w:rFonts w:ascii="Symbol" w:hAnsi="Symbol" w:hint="default"/>
+      </w:rPr>
+    </w:lvl>
+    <w:lvl w:ilvl="7" w:tplc="04090003" w:tentative="1">
+      <w:start w:val="1"/>
+      <w:numFmt w:val="bullet"/>
+      <w:lvlText w:val="o"/>
+      <w:lvlJc w:val="left"/>
+      <w:pPr>
+        <w:ind w:left="5760" w:hanging="360"/>
+      </w:pPr>
+      <w:rPr>
+        <w:rFonts w:ascii="Courier New" w:hAnsi="Courier New" w:cs="Courier New" w:hint="default"/>
+      </w:rPr>
+    </w:lvl>
+    <w:lvl w:ilvl="8" w:tplc="04090005" w:tentative="1">
+      <w:start w:val="1"/>
+      <w:numFmt w:val="bullet"/>
+      <w:lvlText w:val=""/>
+      <w:lvlJc w:val="left"/>
+      <w:pPr>
+        <w:ind w:left="6480" w:hanging="360"/>
+      </w:pPr>
+      <w:rPr>
+        <w:rFonts w:ascii="Wingdings" w:hAnsi="Wingdings" w:hint="default"/>
+      </w:rPr>
+    </w:lvl>
+  </w:abstractNum>
   <w:num w:numId="1" w16cid:durableId="1108161545">
+    <w:abstractNumId w:val="17"/>
+  </w:num>
+  <w:num w:numId="2" w16cid:durableId="677852103">
+    <w:abstractNumId w:val="5"/>
+  </w:num>
+  <w:num w:numId="3" w16cid:durableId="2093701006">
+    <w:abstractNumId w:val="3"/>
+  </w:num>
+  <w:num w:numId="4" w16cid:durableId="1194805923">
+    <w:abstractNumId w:val="2"/>
+  </w:num>
+  <w:num w:numId="5" w16cid:durableId="567499534">
+    <w:abstractNumId w:val="22"/>
+  </w:num>
+  <w:num w:numId="6" w16cid:durableId="1110320671">
+    <w:abstractNumId w:val="16"/>
+  </w:num>
+  <w:num w:numId="7" w16cid:durableId="986322635">
     <w:abstractNumId w:val="7"/>
   </w:num>
-  <w:num w:numId="2" w16cid:durableId="677852103">
-    <w:abstractNumId w:val="2"/>
+  <w:num w:numId="8" w16cid:durableId="72164536">
+    <w:abstractNumId w:val="21"/>
   </w:num>
-  <w:num w:numId="3" w16cid:durableId="2093701006">
+  <w:num w:numId="9" w16cid:durableId="1040394167">
+    <w:abstractNumId w:val="13"/>
+  </w:num>
+  <w:num w:numId="10" w16cid:durableId="1838155988">
+    <w:abstractNumId w:val="19"/>
+  </w:num>
+  <w:num w:numId="11" w16cid:durableId="1256283643">
+    <w:abstractNumId w:val="8"/>
+  </w:num>
+  <w:num w:numId="12" w16cid:durableId="273484970">
+    <w:abstractNumId w:val="10"/>
+  </w:num>
+  <w:num w:numId="13" w16cid:durableId="1461528795">
     <w:abstractNumId w:val="1"/>
   </w:num>
-  <w:num w:numId="4" w16cid:durableId="1194805923">
+  <w:num w:numId="14" w16cid:durableId="1944679981">
+    <w:abstractNumId w:val="15"/>
+  </w:num>
+  <w:num w:numId="15" w16cid:durableId="273293047">
+    <w:abstractNumId w:val="6"/>
+  </w:num>
+  <w:num w:numId="16" w16cid:durableId="1748502538">
     <w:abstractNumId w:val="0"/>
   </w:num>
-  <w:num w:numId="5" w16cid:durableId="567499534">
-    <w:abstractNumId w:val="10"/>
+  <w:num w:numId="17" w16cid:durableId="1173840070">
+    <w:abstractNumId w:val="12"/>
   </w:num>
-  <w:num w:numId="6" w16cid:durableId="1110320671">
-    <w:abstractNumId w:val="6"/>
+  <w:num w:numId="18" w16cid:durableId="546337461">
+    <w:abstractNumId w:val="14"/>
   </w:num>
-  <w:num w:numId="7" w16cid:durableId="986322635">
-    <w:abstractNumId w:val="3"/>
-  </w:num>
-  <w:num w:numId="8" w16cid:durableId="72164536">
+  <w:num w:numId="19" w16cid:durableId="39091540">
     <w:abstractNumId w:val="9"/>
   </w:num>
-  <w:num w:numId="9" w16cid:durableId="1040394167">
-    <w:abstractNumId w:val="5"/>
+  <w:num w:numId="20" w16cid:durableId="473910246">
+    <w:abstractNumId w:val="20"/>
   </w:num>
-  <w:num w:numId="10" w16cid:durableId="1838155988">
-    <w:abstractNumId w:val="8"/>
+  <w:num w:numId="21" w16cid:durableId="1394038738">
+    <w:abstractNumId w:val="11"/>
   </w:num>
-  <w:num w:numId="11" w16cid:durableId="1256283643">
+  <w:num w:numId="22" w16cid:durableId="1501038775">
+    <w:abstractNumId w:val="23"/>
+  </w:num>
+  <w:num w:numId="23" w16cid:durableId="1970161839">
     <w:abstractNumId w:val="4"/>
+  </w:num>
+  <w:num w:numId="24" w16cid:durableId="2097241220">
+    <w:abstractNumId w:val="18"/>
   </w:num>
 </w:numbering>
 </file>
